--- a/ai_13/karina_kystsiv/Epic2/epic_2_practice_and_labs_karina_kystsiv.docx
+++ b/ai_13/karina_kystsiv/Epic2/epic_2_practice_and_labs_karina_kystsiv.docx
@@ -3475,7 +3475,6 @@
           <w:i/>
           <w:sz w:val="24"/>
           <w:szCs w:val="24"/>
-          <w:lang w:val="en-US"/>
         </w:rPr>
       </w:pPr>
       <w:r>
@@ -3507,7 +3506,38 @@
           <w:szCs w:val="24"/>
           <w:lang w:val="en-US"/>
         </w:rPr>
-        <w:t>self-practice)</w:t>
+        <w:t>self</w:t>
+      </w:r>
+      <w:r>
+        <w:rPr>
+          <w:rFonts w:ascii="Times New Roman" w:eastAsia="Times New Roman" w:hAnsi="Times New Roman" w:cs="Times New Roman"/>
+          <w:b/>
+          <w:i/>
+          <w:sz w:val="24"/>
+          <w:szCs w:val="24"/>
+        </w:rPr>
+        <w:t>-</w:t>
+      </w:r>
+      <w:r>
+        <w:rPr>
+          <w:rFonts w:ascii="Times New Roman" w:eastAsia="Times New Roman" w:hAnsi="Times New Roman" w:cs="Times New Roman"/>
+          <w:b/>
+          <w:i/>
+          <w:sz w:val="24"/>
+          <w:szCs w:val="24"/>
+          <w:lang w:val="en-US"/>
+        </w:rPr>
+        <w:t>practice</w:t>
+      </w:r>
+      <w:r>
+        <w:rPr>
+          <w:rFonts w:ascii="Times New Roman" w:eastAsia="Times New Roman" w:hAnsi="Times New Roman" w:cs="Times New Roman"/>
+          <w:b/>
+          <w:i/>
+          <w:sz w:val="24"/>
+          <w:szCs w:val="24"/>
+        </w:rPr>
+        <w:t>)</w:t>
       </w:r>
     </w:p>
     <w:p>
@@ -3858,14 +3888,27 @@
       <w:r>
         <w:t xml:space="preserve">Рисунок </w:t>
       </w:r>
-      <w:fldSimple w:instr=" SEQ Рисунок \* ARABIC ">
-        <w:r>
-          <w:rPr>
-            <w:noProof/>
-          </w:rPr>
-          <w:t>1</w:t>
-        </w:r>
-      </w:fldSimple>
+      <w:r>
+        <w:fldChar w:fldCharType="begin"/>
+      </w:r>
+      <w:r>
+        <w:instrText xml:space="preserve"> SEQ Рисунок \* ARABIC </w:instrText>
+      </w:r>
+      <w:r>
+        <w:fldChar w:fldCharType="separate"/>
+      </w:r>
+      <w:r>
+        <w:rPr>
+          <w:noProof/>
+        </w:rPr>
+        <w:t>1</w:t>
+      </w:r>
+      <w:r>
+        <w:rPr>
+          <w:noProof/>
+        </w:rPr>
+        <w:fldChar w:fldCharType="end"/>
+      </w:r>
       <w:r>
         <w:t>: Блок-схема до програми №1</w:t>
       </w:r>
@@ -4030,14 +4073,27 @@
       <w:r>
         <w:t xml:space="preserve">Рисунок </w:t>
       </w:r>
-      <w:fldSimple w:instr=" SEQ Рисунок \* ARABIC ">
-        <w:r>
-          <w:rPr>
-            <w:noProof/>
-          </w:rPr>
-          <w:t>2</w:t>
-        </w:r>
-      </w:fldSimple>
+      <w:r>
+        <w:fldChar w:fldCharType="begin"/>
+      </w:r>
+      <w:r>
+        <w:instrText xml:space="preserve"> SEQ Рисунок \* ARABIC </w:instrText>
+      </w:r>
+      <w:r>
+        <w:fldChar w:fldCharType="separate"/>
+      </w:r>
+      <w:r>
+        <w:rPr>
+          <w:noProof/>
+        </w:rPr>
+        <w:t>2</w:t>
+      </w:r>
+      <w:r>
+        <w:rPr>
+          <w:noProof/>
+        </w:rPr>
+        <w:fldChar w:fldCharType="end"/>
+      </w:r>
       <w:r>
         <w:t>: Блок-схема до програми №2</w:t>
       </w:r>
@@ -4564,14 +4620,27 @@
       <w:r>
         <w:t xml:space="preserve">Рисунок </w:t>
       </w:r>
-      <w:fldSimple w:instr=" SEQ Рисунок \* ARABIC ">
-        <w:r>
-          <w:rPr>
-            <w:noProof/>
-          </w:rPr>
-          <w:t>3</w:t>
-        </w:r>
-      </w:fldSimple>
+      <w:r>
+        <w:fldChar w:fldCharType="begin"/>
+      </w:r>
+      <w:r>
+        <w:instrText xml:space="preserve"> SEQ Рисунок \* ARABIC </w:instrText>
+      </w:r>
+      <w:r>
+        <w:fldChar w:fldCharType="separate"/>
+      </w:r>
+      <w:r>
+        <w:rPr>
+          <w:noProof/>
+        </w:rPr>
+        <w:t>3</w:t>
+      </w:r>
+      <w:r>
+        <w:rPr>
+          <w:noProof/>
+        </w:rPr>
+        <w:fldChar w:fldCharType="end"/>
+      </w:r>
       <w:r>
         <w:t>: Блок-схема до програми №3</w:t>
       </w:r>
@@ -4690,14 +4759,27 @@
       <w:r>
         <w:t xml:space="preserve">Рисунок </w:t>
       </w:r>
-      <w:fldSimple w:instr=" SEQ Рисунок \* ARABIC ">
-        <w:r>
-          <w:rPr>
-            <w:noProof/>
-          </w:rPr>
-          <w:t>4</w:t>
-        </w:r>
-      </w:fldSimple>
+      <w:r>
+        <w:fldChar w:fldCharType="begin"/>
+      </w:r>
+      <w:r>
+        <w:instrText xml:space="preserve"> SEQ Рисунок \* ARABIC </w:instrText>
+      </w:r>
+      <w:r>
+        <w:fldChar w:fldCharType="separate"/>
+      </w:r>
+      <w:r>
+        <w:rPr>
+          <w:noProof/>
+        </w:rPr>
+        <w:t>4</w:t>
+      </w:r>
+      <w:r>
+        <w:rPr>
+          <w:noProof/>
+        </w:rPr>
+        <w:fldChar w:fldCharType="end"/>
+      </w:r>
       <w:r>
         <w:t>: блок-схема до програми №4</w:t>
       </w:r>
@@ -4832,14 +4914,27 @@
       <w:r>
         <w:t xml:space="preserve">Рисунок </w:t>
       </w:r>
-      <w:fldSimple w:instr=" SEQ Рисунок \* ARABIC ">
-        <w:r>
-          <w:rPr>
-            <w:noProof/>
-          </w:rPr>
-          <w:t>5</w:t>
-        </w:r>
-      </w:fldSimple>
+      <w:r>
+        <w:fldChar w:fldCharType="begin"/>
+      </w:r>
+      <w:r>
+        <w:instrText xml:space="preserve"> SEQ Рисунок \* ARABIC </w:instrText>
+      </w:r>
+      <w:r>
+        <w:fldChar w:fldCharType="separate"/>
+      </w:r>
+      <w:r>
+        <w:rPr>
+          <w:noProof/>
+        </w:rPr>
+        <w:t>5</w:t>
+      </w:r>
+      <w:r>
+        <w:rPr>
+          <w:noProof/>
+        </w:rPr>
+        <w:fldChar w:fldCharType="end"/>
+      </w:r>
       <w:r>
         <w:rPr>
           <w:lang w:val="ru-RU"/>
@@ -8420,6 +8515,7 @@
         </w:rPr>
         <w:t xml:space="preserve"> </w:t>
       </w:r>
+      <w:proofErr w:type="spellStart"/>
       <w:r>
         <w:rPr>
           <w:rFonts w:ascii="Consolas" w:eastAsia="Times New Roman" w:hAnsi="Consolas" w:cs="Times New Roman"/>
@@ -8429,6 +8525,7 @@
         </w:rPr>
         <w:t>long</w:t>
       </w:r>
+      <w:proofErr w:type="spellEnd"/>
       <w:r>
         <w:rPr>
           <w:rFonts w:ascii="Consolas" w:eastAsia="Times New Roman" w:hAnsi="Consolas" w:cs="Times New Roman"/>
@@ -8531,6 +8628,7 @@
         </w:rPr>
         <w:t xml:space="preserve"> </w:t>
       </w:r>
+      <w:proofErr w:type="spellStart"/>
       <w:r>
         <w:rPr>
           <w:rFonts w:ascii="Consolas" w:eastAsia="Times New Roman" w:hAnsi="Consolas" w:cs="Times New Roman"/>
@@ -8540,6 +8638,7 @@
         </w:rPr>
         <w:t>long</w:t>
       </w:r>
+      <w:proofErr w:type="spellEnd"/>
       <w:r>
         <w:rPr>
           <w:rFonts w:ascii="Consolas" w:eastAsia="Times New Roman" w:hAnsi="Consolas" w:cs="Times New Roman"/>
@@ -8717,6 +8816,7 @@
         </w:rPr>
         <w:t xml:space="preserve"> </w:t>
       </w:r>
+      <w:proofErr w:type="spellStart"/>
       <w:r>
         <w:rPr>
           <w:rFonts w:ascii="Consolas" w:eastAsia="Times New Roman" w:hAnsi="Consolas" w:cs="Times New Roman"/>
@@ -8726,6 +8826,7 @@
         </w:rPr>
         <w:t>long</w:t>
       </w:r>
+      <w:proofErr w:type="spellEnd"/>
       <w:r>
         <w:rPr>
           <w:rFonts w:ascii="Consolas" w:eastAsia="Times New Roman" w:hAnsi="Consolas" w:cs="Times New Roman"/>
@@ -15292,10 +15393,7 @@
         <w:jc w:val="both"/>
       </w:pPr>
       <w:r>
-        <w:t>Рисунок 13: Приклад викон</w:t>
-      </w:r>
-      <w:r>
-        <w:t>ання завдання №3</w:t>
+        <w:t>Рисунок 13: Приклад виконання завдання №3</w:t>
       </w:r>
     </w:p>
     <w:p>
@@ -15367,7 +15465,10 @@
         <w:t>Рисунок 14</w:t>
       </w:r>
       <w:r>
-        <w:t xml:space="preserve">: Приклад виконання завдання №3 та  скріншот з </w:t>
+        <w:t>: С</w:t>
+      </w:r>
+      <w:r>
+        <w:t xml:space="preserve">кріншот з </w:t>
       </w:r>
       <w:r>
         <w:rPr>
@@ -15472,16 +15573,7 @@
         <w:jc w:val="both"/>
       </w:pPr>
       <w:r>
-        <w:t>Рисунок 1</w:t>
-      </w:r>
-      <w:r>
-        <w:t>5</w:t>
-      </w:r>
-      <w:r>
-        <w:t>: Приклад викон</w:t>
-      </w:r>
-      <w:r>
-        <w:t>ання завдання №4</w:t>
+        <w:t>Рисунок 15: Приклад виконання завдання №4</w:t>
       </w:r>
     </w:p>
     <w:p>
@@ -15567,13 +15659,7 @@
         <w:jc w:val="both"/>
       </w:pPr>
       <w:r>
-        <w:t>Рисунок 1</w:t>
-      </w:r>
-      <w:r>
-        <w:t>6</w:t>
-      </w:r>
-      <w:r>
-        <w:t>: Приклад виконання завдання №</w:t>
+        <w:t>Рисунок 16: Приклад виконання завдання №</w:t>
       </w:r>
       <w:r>
         <w:t>5</w:t>
@@ -15669,22 +15755,19 @@
         <w:jc w:val="both"/>
       </w:pPr>
       <w:r>
-        <w:t>Рисунок 1</w:t>
-      </w:r>
-      <w:r>
-        <w:t>7</w:t>
+        <w:t>Рисунок 17: С</w:t>
+      </w:r>
+      <w:r>
+        <w:t xml:space="preserve">кріншот з </w:t>
+      </w:r>
+      <w:r>
+        <w:rPr>
+          <w:lang w:val="en-US"/>
+        </w:rPr>
+        <w:t>Algotester</w:t>
       </w:r>
       <w:bookmarkStart w:id="0" w:name="_GoBack"/>
       <w:bookmarkEnd w:id="0"/>
-      <w:r>
-        <w:t xml:space="preserve">: Приклад виконання завдання №3 та  скріншот з </w:t>
-      </w:r>
-      <w:r>
-        <w:rPr>
-          <w:lang w:val="en-US"/>
-        </w:rPr>
-        <w:t>Algotester</w:t>
-      </w:r>
     </w:p>
     <w:p>
       <w:pPr>
@@ -17366,7 +17449,7 @@
 </file>
 
 <file path=customXml/itemProps2.xml><?xml version="1.0" encoding="utf-8"?>
-<ds:datastoreItem xmlns:ds="http://schemas.openxmlformats.org/officeDocument/2006/customXml" ds:itemID="{1DD52A84-098A-478F-9BD1-A79742CB7DA3}">
+<ds:datastoreItem xmlns:ds="http://schemas.openxmlformats.org/officeDocument/2006/customXml" ds:itemID="{C25F9C21-2B65-4A11-8F7C-32C6557ED71B}">
   <ds:schemaRefs>
     <ds:schemaRef ds:uri="http://schemas.openxmlformats.org/officeDocument/2006/bibliography"/>
   </ds:schemaRefs>

--- a/ai_13/karina_kystsiv/Epic2/epic_2_practice_and_labs_karina_kystsiv.docx
+++ b/ai_13/karina_kystsiv/Epic2/epic_2_practice_and_labs_karina_kystsiv.docx
@@ -9,6 +9,7 @@
           <w:rFonts w:ascii="Times New Roman" w:eastAsia="Times New Roman" w:hAnsi="Times New Roman" w:cs="Times New Roman"/>
           <w:sz w:val="28"/>
           <w:szCs w:val="28"/>
+          <w:lang w:val="en-US"/>
         </w:rPr>
       </w:pPr>
       <w:r>
@@ -4711,15 +4712,16 @@
         <w:keepNext/>
         <w:spacing w:after="0"/>
       </w:pPr>
+      <w:bookmarkStart w:id="0" w:name="_GoBack"/>
       <w:r>
         <w:rPr>
           <w:noProof/>
         </w:rPr>
         <w:drawing>
-          <wp:inline distT="0" distB="0" distL="0" distR="0" wp14:anchorId="32609D3B" wp14:editId="3F7C9F99">
-            <wp:extent cx="3437255" cy="8413750"/>
-            <wp:effectExtent l="0" t="0" r="0" b="6350"/>
-            <wp:docPr id="11" name="Рисунок 11"/>
+          <wp:inline distT="0" distB="0" distL="0" distR="0" wp14:anchorId="4D598D18" wp14:editId="41C1E763">
+            <wp:extent cx="3505140" cy="8578850"/>
+            <wp:effectExtent l="0" t="0" r="635" b="0"/>
+            <wp:docPr id="15" name="Рисунок 15"/>
             <wp:cNvGraphicFramePr>
               <a:graphicFrameLocks xmlns:a="http://schemas.openxmlformats.org/drawingml/2006/main" noChangeAspect="1"/>
             </wp:cNvGraphicFramePr>
@@ -4739,7 +4741,7 @@
                   <pic:spPr>
                     <a:xfrm>
                       <a:off x="0" y="0"/>
-                      <a:ext cx="3443337" cy="8428638"/>
+                      <a:ext cx="3519159" cy="8613162"/>
                     </a:xfrm>
                     <a:prstGeom prst="rect">
                       <a:avLst/>
@@ -4751,6 +4753,7 @@
           </wp:inline>
         </w:drawing>
       </w:r>
+      <w:bookmarkEnd w:id="0"/>
     </w:p>
     <w:p>
       <w:pPr>
@@ -4809,7 +4812,6 @@
           <w:sz w:val="24"/>
           <w:szCs w:val="24"/>
         </w:rPr>
-        <w:lastRenderedPageBreak/>
         <w:t>Програма №5 «</w:t>
       </w:r>
       <w:r>
@@ -4973,6 +4975,7 @@
           <w:sz w:val="24"/>
           <w:szCs w:val="24"/>
         </w:rPr>
+        <w:lastRenderedPageBreak/>
         <w:t>Планований час на реалізацію – 1 день</w:t>
       </w:r>
     </w:p>
@@ -4991,7 +4994,6 @@
           <w:b/>
           <w:color w:val="000000"/>
         </w:rPr>
-        <w:lastRenderedPageBreak/>
         <w:t>3</w:t>
       </w:r>
       <w:r>
@@ -7971,6 +7973,7 @@
           <w:sz w:val="21"/>
           <w:szCs w:val="21"/>
         </w:rPr>
+        <w:lastRenderedPageBreak/>
         <w:t xml:space="preserve">    cout </w:t>
       </w:r>
       <w:r>
@@ -8046,7 +8049,6 @@
           <w:sz w:val="21"/>
           <w:szCs w:val="21"/>
         </w:rPr>
-        <w:lastRenderedPageBreak/>
         <w:t xml:space="preserve">    cout </w:t>
       </w:r>
       <w:r>
@@ -8515,7 +8517,6 @@
         </w:rPr>
         <w:t xml:space="preserve"> </w:t>
       </w:r>
-      <w:proofErr w:type="spellStart"/>
       <w:r>
         <w:rPr>
           <w:rFonts w:ascii="Consolas" w:eastAsia="Times New Roman" w:hAnsi="Consolas" w:cs="Times New Roman"/>
@@ -8525,7 +8526,6 @@
         </w:rPr>
         <w:t>long</w:t>
       </w:r>
-      <w:proofErr w:type="spellEnd"/>
       <w:r>
         <w:rPr>
           <w:rFonts w:ascii="Consolas" w:eastAsia="Times New Roman" w:hAnsi="Consolas" w:cs="Times New Roman"/>
@@ -8628,7 +8628,6 @@
         </w:rPr>
         <w:t xml:space="preserve"> </w:t>
       </w:r>
-      <w:proofErr w:type="spellStart"/>
       <w:r>
         <w:rPr>
           <w:rFonts w:ascii="Consolas" w:eastAsia="Times New Roman" w:hAnsi="Consolas" w:cs="Times New Roman"/>
@@ -8638,7 +8637,6 @@
         </w:rPr>
         <w:t>long</w:t>
       </w:r>
-      <w:proofErr w:type="spellEnd"/>
       <w:r>
         <w:rPr>
           <w:rFonts w:ascii="Consolas" w:eastAsia="Times New Roman" w:hAnsi="Consolas" w:cs="Times New Roman"/>
@@ -8816,7 +8814,6 @@
         </w:rPr>
         <w:t xml:space="preserve"> </w:t>
       </w:r>
-      <w:proofErr w:type="spellStart"/>
       <w:r>
         <w:rPr>
           <w:rFonts w:ascii="Consolas" w:eastAsia="Times New Roman" w:hAnsi="Consolas" w:cs="Times New Roman"/>
@@ -8826,7 +8823,6 @@
         </w:rPr>
         <w:t>long</w:t>
       </w:r>
-      <w:proofErr w:type="spellEnd"/>
       <w:r>
         <w:rPr>
           <w:rFonts w:ascii="Consolas" w:eastAsia="Times New Roman" w:hAnsi="Consolas" w:cs="Times New Roman"/>
@@ -10417,6 +10413,15 @@
         </w:rPr>
         <w:t xml:space="preserve"> {</w:t>
       </w:r>
+      <w:r>
+        <w:rPr>
+          <w:rFonts w:ascii="Consolas" w:eastAsia="Times New Roman" w:hAnsi="Consolas" w:cs="Times New Roman"/>
+          <w:color w:val="FFFFFF"/>
+          <w:sz w:val="21"/>
+          <w:szCs w:val="21"/>
+        </w:rPr>
+        <w:t xml:space="preserve"> </w:t>
+      </w:r>
     </w:p>
     <w:p>
       <w:pPr>
@@ -10696,6 +10701,7 @@
           <w:sz w:val="21"/>
           <w:szCs w:val="21"/>
         </w:rPr>
+        <w:lastRenderedPageBreak/>
         <w:t>#include</w:t>
       </w:r>
       <w:r>
@@ -10735,7 +10741,6 @@
           <w:sz w:val="21"/>
           <w:szCs w:val="21"/>
         </w:rPr>
-        <w:lastRenderedPageBreak/>
         <w:t>using</w:t>
       </w:r>
       <w:r>
@@ -11228,7 +11233,16 @@
           <w:sz w:val="21"/>
           <w:szCs w:val="21"/>
         </w:rPr>
-        <w:t>You need a coat("</w:t>
+        <w:t>You need a coat</w:t>
+      </w:r>
+      <w:r>
+        <w:rPr>
+          <w:rFonts w:ascii="Consolas" w:eastAsia="Times New Roman" w:hAnsi="Consolas" w:cs="Times New Roman"/>
+          <w:color w:val="CE9178"/>
+          <w:sz w:val="21"/>
+          <w:szCs w:val="21"/>
+        </w:rPr>
+        <w:t>"</w:t>
       </w:r>
       <w:r>
         <w:rPr>
@@ -11260,51 +11274,6 @@
         </w:rPr>
         <w:t xml:space="preserve">    </w:t>
       </w:r>
-      <w:r>
-        <w:rPr>
-          <w:rFonts w:ascii="Consolas" w:eastAsia="Times New Roman" w:hAnsi="Consolas" w:cs="Times New Roman"/>
-          <w:color w:val="C586C0"/>
-          <w:sz w:val="21"/>
-          <w:szCs w:val="21"/>
-        </w:rPr>
-        <w:t>if</w:t>
-      </w:r>
-      <w:r>
-        <w:rPr>
-          <w:rFonts w:ascii="Consolas" w:eastAsia="Times New Roman" w:hAnsi="Consolas" w:cs="Times New Roman"/>
-          <w:color w:val="FFFFFF"/>
-          <w:sz w:val="21"/>
-          <w:szCs w:val="21"/>
-        </w:rPr>
-        <w:t>(weather</w:t>
-      </w:r>
-      <w:r>
-        <w:rPr>
-          <w:rFonts w:ascii="Consolas" w:eastAsia="Times New Roman" w:hAnsi="Consolas" w:cs="Times New Roman"/>
-          <w:color w:val="D4D4D4"/>
-          <w:sz w:val="21"/>
-          <w:szCs w:val="21"/>
-        </w:rPr>
-        <w:t>==</w:t>
-      </w:r>
-      <w:r>
-        <w:rPr>
-          <w:rFonts w:ascii="Consolas" w:eastAsia="Times New Roman" w:hAnsi="Consolas" w:cs="Times New Roman"/>
-          <w:color w:val="CE9178"/>
-          <w:sz w:val="21"/>
-          <w:szCs w:val="21"/>
-        </w:rPr>
-        <w:t>"snowy"</w:t>
-      </w:r>
-      <w:r>
-        <w:rPr>
-          <w:rFonts w:ascii="Consolas" w:eastAsia="Times New Roman" w:hAnsi="Consolas" w:cs="Times New Roman"/>
-          <w:color w:val="FFFFFF"/>
-          <w:sz w:val="21"/>
-          <w:szCs w:val="21"/>
-        </w:rPr>
-        <w:t>){</w:t>
-      </w:r>
     </w:p>
     <w:p>
       <w:pPr>
@@ -11324,34 +11293,7 @@
           <w:sz w:val="21"/>
           <w:szCs w:val="21"/>
         </w:rPr>
-        <w:t>        cout</w:t>
-      </w:r>
-      <w:r>
-        <w:rPr>
-          <w:rFonts w:ascii="Consolas" w:eastAsia="Times New Roman" w:hAnsi="Consolas" w:cs="Times New Roman"/>
-          <w:color w:val="D4D4D4"/>
-          <w:sz w:val="21"/>
-          <w:szCs w:val="21"/>
-        </w:rPr>
-        <w:t>&lt;&lt;</w:t>
-      </w:r>
-      <w:r>
-        <w:rPr>
-          <w:rFonts w:ascii="Consolas" w:eastAsia="Times New Roman" w:hAnsi="Consolas" w:cs="Times New Roman"/>
-          <w:color w:val="CE9178"/>
-          <w:sz w:val="21"/>
-          <w:szCs w:val="21"/>
-        </w:rPr>
-        <w:t>" and wear something warm, its  cold outside."</w:t>
-      </w:r>
-      <w:r>
-        <w:rPr>
-          <w:rFonts w:ascii="Consolas" w:eastAsia="Times New Roman" w:hAnsi="Consolas" w:cs="Times New Roman"/>
-          <w:color w:val="FFFFFF"/>
-          <w:sz w:val="21"/>
-          <w:szCs w:val="21"/>
-        </w:rPr>
-        <w:t>;</w:t>
+        <w:t>   }</w:t>
       </w:r>
     </w:p>
     <w:p>
@@ -11372,7 +11314,70 @@
           <w:sz w:val="21"/>
           <w:szCs w:val="21"/>
         </w:rPr>
-        <w:t>        }</w:t>
+        <w:t>   </w:t>
+      </w:r>
+      <w:r>
+        <w:rPr>
+          <w:rFonts w:ascii="Consolas" w:eastAsia="Times New Roman" w:hAnsi="Consolas" w:cs="Times New Roman"/>
+          <w:color w:val="C586C0"/>
+          <w:sz w:val="21"/>
+          <w:szCs w:val="21"/>
+        </w:rPr>
+        <w:t>else</w:t>
+      </w:r>
+      <w:r>
+        <w:rPr>
+          <w:rFonts w:ascii="Consolas" w:eastAsia="Times New Roman" w:hAnsi="Consolas" w:cs="Times New Roman"/>
+          <w:color w:val="FFFFFF"/>
+          <w:sz w:val="21"/>
+          <w:szCs w:val="21"/>
+        </w:rPr>
+        <w:t xml:space="preserve"> </w:t>
+      </w:r>
+      <w:r>
+        <w:rPr>
+          <w:rFonts w:ascii="Consolas" w:eastAsia="Times New Roman" w:hAnsi="Consolas" w:cs="Times New Roman"/>
+          <w:color w:val="C586C0"/>
+          <w:sz w:val="21"/>
+          <w:szCs w:val="21"/>
+        </w:rPr>
+        <w:t>if</w:t>
+      </w:r>
+      <w:r>
+        <w:rPr>
+          <w:rFonts w:ascii="Consolas" w:eastAsia="Times New Roman" w:hAnsi="Consolas" w:cs="Times New Roman"/>
+          <w:color w:val="FFFFFF"/>
+          <w:sz w:val="21"/>
+          <w:szCs w:val="21"/>
+        </w:rPr>
+        <w:t xml:space="preserve"> (weather</w:t>
+      </w:r>
+      <w:r>
+        <w:rPr>
+          <w:rFonts w:ascii="Consolas" w:eastAsia="Times New Roman" w:hAnsi="Consolas" w:cs="Times New Roman"/>
+          <w:color w:val="D4D4D4"/>
+          <w:sz w:val="21"/>
+          <w:szCs w:val="21"/>
+        </w:rPr>
+        <w:t>==</w:t>
+      </w:r>
+      <w:r>
+        <w:rPr>
+          <w:rFonts w:ascii="Consolas" w:eastAsia="Times New Roman" w:hAnsi="Consolas" w:cs="Times New Roman"/>
+          <w:color w:val="CE9178"/>
+          <w:sz w:val="21"/>
+          <w:szCs w:val="21"/>
+        </w:rPr>
+        <w:t>"sunny"</w:t>
+      </w:r>
+      <w:r>
+        <w:rPr>
+          <w:rFonts w:ascii="Consolas" w:eastAsia="Times New Roman" w:hAnsi="Consolas" w:cs="Times New Roman"/>
+          <w:color w:val="FFFFFF"/>
+          <w:sz w:val="21"/>
+          <w:szCs w:val="21"/>
+        </w:rPr>
+        <w:t>){</w:t>
       </w:r>
     </w:p>
     <w:p>
@@ -11393,7 +11398,34 @@
           <w:sz w:val="21"/>
           <w:szCs w:val="21"/>
         </w:rPr>
-        <w:t>   }</w:t>
+        <w:t>     cout</w:t>
+      </w:r>
+      <w:r>
+        <w:rPr>
+          <w:rFonts w:ascii="Consolas" w:eastAsia="Times New Roman" w:hAnsi="Consolas" w:cs="Times New Roman"/>
+          <w:color w:val="D4D4D4"/>
+          <w:sz w:val="21"/>
+          <w:szCs w:val="21"/>
+        </w:rPr>
+        <w:t>&lt;&lt;</w:t>
+      </w:r>
+      <w:r>
+        <w:rPr>
+          <w:rFonts w:ascii="Consolas" w:eastAsia="Times New Roman" w:hAnsi="Consolas" w:cs="Times New Roman"/>
+          <w:color w:val="CE9178"/>
+          <w:sz w:val="21"/>
+          <w:szCs w:val="21"/>
+        </w:rPr>
+        <w:t>"You dont need a coat today"</w:t>
+      </w:r>
+      <w:r>
+        <w:rPr>
+          <w:rFonts w:ascii="Consolas" w:eastAsia="Times New Roman" w:hAnsi="Consolas" w:cs="Times New Roman"/>
+          <w:color w:val="FFFFFF"/>
+          <w:sz w:val="21"/>
+          <w:szCs w:val="21"/>
+        </w:rPr>
+        <w:t>;</w:t>
       </w:r>
     </w:p>
     <w:p>
@@ -11414,7 +11446,7 @@
           <w:sz w:val="21"/>
           <w:szCs w:val="21"/>
         </w:rPr>
-        <w:t>   </w:t>
+        <w:t>   }</w:t>
       </w:r>
       <w:r>
         <w:rPr>
@@ -11432,52 +11464,7 @@
           <w:sz w:val="21"/>
           <w:szCs w:val="21"/>
         </w:rPr>
-        <w:t xml:space="preserve"> </w:t>
-      </w:r>
-      <w:r>
-        <w:rPr>
-          <w:rFonts w:ascii="Consolas" w:eastAsia="Times New Roman" w:hAnsi="Consolas" w:cs="Times New Roman"/>
-          <w:color w:val="C586C0"/>
-          <w:sz w:val="21"/>
-          <w:szCs w:val="21"/>
-        </w:rPr>
-        <w:t>if</w:t>
-      </w:r>
-      <w:r>
-        <w:rPr>
-          <w:rFonts w:ascii="Consolas" w:eastAsia="Times New Roman" w:hAnsi="Consolas" w:cs="Times New Roman"/>
-          <w:color w:val="FFFFFF"/>
-          <w:sz w:val="21"/>
-          <w:szCs w:val="21"/>
-        </w:rPr>
-        <w:t xml:space="preserve"> (weather</w:t>
-      </w:r>
-      <w:r>
-        <w:rPr>
-          <w:rFonts w:ascii="Consolas" w:eastAsia="Times New Roman" w:hAnsi="Consolas" w:cs="Times New Roman"/>
-          <w:color w:val="D4D4D4"/>
-          <w:sz w:val="21"/>
-          <w:szCs w:val="21"/>
-        </w:rPr>
-        <w:t>==</w:t>
-      </w:r>
-      <w:r>
-        <w:rPr>
-          <w:rFonts w:ascii="Consolas" w:eastAsia="Times New Roman" w:hAnsi="Consolas" w:cs="Times New Roman"/>
-          <w:color w:val="CE9178"/>
-          <w:sz w:val="21"/>
-          <w:szCs w:val="21"/>
-        </w:rPr>
-        <w:t>"sunny"</w:t>
-      </w:r>
-      <w:r>
-        <w:rPr>
-          <w:rFonts w:ascii="Consolas" w:eastAsia="Times New Roman" w:hAnsi="Consolas" w:cs="Times New Roman"/>
-          <w:color w:val="FFFFFF"/>
-          <w:sz w:val="21"/>
-          <w:szCs w:val="21"/>
-        </w:rPr>
-        <w:t>){</w:t>
+        <w:t>{</w:t>
       </w:r>
     </w:p>
     <w:p>
@@ -11498,7 +11485,7 @@
           <w:sz w:val="21"/>
           <w:szCs w:val="21"/>
         </w:rPr>
-        <w:t>     cout</w:t>
+        <w:t>    cout</w:t>
       </w:r>
       <w:r>
         <w:rPr>
@@ -11516,16 +11503,25 @@
           <w:sz w:val="21"/>
           <w:szCs w:val="21"/>
         </w:rPr>
-        <w:t>"You dont need a coat today"</w:t>
-      </w:r>
-      <w:r>
-        <w:rPr>
-          <w:rFonts w:ascii="Consolas" w:eastAsia="Times New Roman" w:hAnsi="Consolas" w:cs="Times New Roman"/>
-          <w:color w:val="FFFFFF"/>
-          <w:sz w:val="21"/>
-          <w:szCs w:val="21"/>
-        </w:rPr>
-        <w:t>;</w:t>
+        <w:t>"Choose another option "</w:t>
+      </w:r>
+      <w:r>
+        <w:rPr>
+          <w:rFonts w:ascii="Consolas" w:eastAsia="Times New Roman" w:hAnsi="Consolas" w:cs="Times New Roman"/>
+          <w:color w:val="D4D4D4"/>
+          <w:sz w:val="21"/>
+          <w:szCs w:val="21"/>
+        </w:rPr>
+        <w:t>&lt;&lt;</w:t>
+      </w:r>
+      <w:r>
+        <w:rPr>
+          <w:rFonts w:ascii="Consolas" w:eastAsia="Times New Roman" w:hAnsi="Consolas" w:cs="Times New Roman"/>
+          <w:color w:val="FFFFFF"/>
+          <w:sz w:val="21"/>
+          <w:szCs w:val="21"/>
+        </w:rPr>
+        <w:t>endl;</w:t>
       </w:r>
     </w:p>
     <w:p>
@@ -11548,24 +11544,6 @@
         </w:rPr>
         <w:t>   }</w:t>
       </w:r>
-      <w:r>
-        <w:rPr>
-          <w:rFonts w:ascii="Consolas" w:eastAsia="Times New Roman" w:hAnsi="Consolas" w:cs="Times New Roman"/>
-          <w:color w:val="C586C0"/>
-          <w:sz w:val="21"/>
-          <w:szCs w:val="21"/>
-        </w:rPr>
-        <w:t>else</w:t>
-      </w:r>
-      <w:r>
-        <w:rPr>
-          <w:rFonts w:ascii="Consolas" w:eastAsia="Times New Roman" w:hAnsi="Consolas" w:cs="Times New Roman"/>
-          <w:color w:val="FFFFFF"/>
-          <w:sz w:val="21"/>
-          <w:szCs w:val="21"/>
-        </w:rPr>
-        <w:t>{</w:t>
-      </w:r>
     </w:p>
     <w:p>
       <w:pPr>
@@ -11585,43 +11563,7 @@
           <w:sz w:val="21"/>
           <w:szCs w:val="21"/>
         </w:rPr>
-        <w:t>    cout</w:t>
-      </w:r>
-      <w:r>
-        <w:rPr>
-          <w:rFonts w:ascii="Consolas" w:eastAsia="Times New Roman" w:hAnsi="Consolas" w:cs="Times New Roman"/>
-          <w:color w:val="D4D4D4"/>
-          <w:sz w:val="21"/>
-          <w:szCs w:val="21"/>
-        </w:rPr>
-        <w:t>&lt;&lt;</w:t>
-      </w:r>
-      <w:r>
-        <w:rPr>
-          <w:rFonts w:ascii="Consolas" w:eastAsia="Times New Roman" w:hAnsi="Consolas" w:cs="Times New Roman"/>
-          <w:color w:val="CE9178"/>
-          <w:sz w:val="21"/>
-          <w:szCs w:val="21"/>
-        </w:rPr>
-        <w:t>"Choose another option "</w:t>
-      </w:r>
-      <w:r>
-        <w:rPr>
-          <w:rFonts w:ascii="Consolas" w:eastAsia="Times New Roman" w:hAnsi="Consolas" w:cs="Times New Roman"/>
-          <w:color w:val="D4D4D4"/>
-          <w:sz w:val="21"/>
-          <w:szCs w:val="21"/>
-        </w:rPr>
-        <w:t>&lt;&lt;</w:t>
-      </w:r>
-      <w:r>
-        <w:rPr>
-          <w:rFonts w:ascii="Consolas" w:eastAsia="Times New Roman" w:hAnsi="Consolas" w:cs="Times New Roman"/>
-          <w:color w:val="FFFFFF"/>
-          <w:sz w:val="21"/>
-          <w:szCs w:val="21"/>
-        </w:rPr>
-        <w:t>endl;</w:t>
+        <w:t>   </w:t>
       </w:r>
     </w:p>
     <w:p>
@@ -11642,7 +11584,124 @@
           <w:sz w:val="21"/>
           <w:szCs w:val="21"/>
         </w:rPr>
-        <w:t>   }</w:t>
+        <w:t>   </w:t>
+      </w:r>
+      <w:r>
+        <w:rPr>
+          <w:rFonts w:ascii="Consolas" w:eastAsia="Times New Roman" w:hAnsi="Consolas" w:cs="Times New Roman"/>
+          <w:color w:val="C586C0"/>
+          <w:sz w:val="21"/>
+          <w:szCs w:val="21"/>
+        </w:rPr>
+        <w:t>if</w:t>
+      </w:r>
+      <w:r>
+        <w:rPr>
+          <w:rFonts w:ascii="Consolas" w:eastAsia="Times New Roman" w:hAnsi="Consolas" w:cs="Times New Roman"/>
+          <w:color w:val="FFFFFF"/>
+          <w:sz w:val="21"/>
+          <w:szCs w:val="21"/>
+        </w:rPr>
+        <w:t>(weather</w:t>
+      </w:r>
+      <w:r>
+        <w:rPr>
+          <w:rFonts w:ascii="Consolas" w:eastAsia="Times New Roman" w:hAnsi="Consolas" w:cs="Times New Roman"/>
+          <w:color w:val="D4D4D4"/>
+          <w:sz w:val="21"/>
+          <w:szCs w:val="21"/>
+        </w:rPr>
+        <w:t>==</w:t>
+      </w:r>
+      <w:r>
+        <w:rPr>
+          <w:rFonts w:ascii="Consolas" w:eastAsia="Times New Roman" w:hAnsi="Consolas" w:cs="Times New Roman"/>
+          <w:color w:val="CE9178"/>
+          <w:sz w:val="21"/>
+          <w:szCs w:val="21"/>
+        </w:rPr>
+        <w:t>"cloudy"</w:t>
+      </w:r>
+      <w:r>
+        <w:rPr>
+          <w:rFonts w:ascii="Consolas" w:eastAsia="Times New Roman" w:hAnsi="Consolas" w:cs="Times New Roman"/>
+          <w:color w:val="D4D4D4"/>
+          <w:sz w:val="21"/>
+          <w:szCs w:val="21"/>
+        </w:rPr>
+        <w:t>||</w:t>
+      </w:r>
+      <w:r>
+        <w:rPr>
+          <w:rFonts w:ascii="Consolas" w:eastAsia="Times New Roman" w:hAnsi="Consolas" w:cs="Times New Roman"/>
+          <w:color w:val="FFFFFF"/>
+          <w:sz w:val="21"/>
+          <w:szCs w:val="21"/>
+        </w:rPr>
+        <w:t>weather</w:t>
+      </w:r>
+      <w:r>
+        <w:rPr>
+          <w:rFonts w:ascii="Consolas" w:eastAsia="Times New Roman" w:hAnsi="Consolas" w:cs="Times New Roman"/>
+          <w:color w:val="D4D4D4"/>
+          <w:sz w:val="21"/>
+          <w:szCs w:val="21"/>
+        </w:rPr>
+        <w:t>==</w:t>
+      </w:r>
+      <w:r>
+        <w:rPr>
+          <w:rFonts w:ascii="Consolas" w:eastAsia="Times New Roman" w:hAnsi="Consolas" w:cs="Times New Roman"/>
+          <w:color w:val="CE9178"/>
+          <w:sz w:val="21"/>
+          <w:szCs w:val="21"/>
+        </w:rPr>
+        <w:t>"windy"</w:t>
+      </w:r>
+      <w:r>
+        <w:rPr>
+          <w:rFonts w:ascii="Consolas" w:eastAsia="Times New Roman" w:hAnsi="Consolas" w:cs="Times New Roman"/>
+          <w:color w:val="D4D4D4"/>
+          <w:sz w:val="21"/>
+          <w:szCs w:val="21"/>
+        </w:rPr>
+        <w:t>||</w:t>
+      </w:r>
+      <w:r>
+        <w:rPr>
+          <w:rFonts w:ascii="Consolas" w:eastAsia="Times New Roman" w:hAnsi="Consolas" w:cs="Times New Roman"/>
+          <w:color w:val="FFFFFF"/>
+          <w:sz w:val="21"/>
+          <w:szCs w:val="21"/>
+        </w:rPr>
+        <w:t>weather</w:t>
+      </w:r>
+      <w:r>
+        <w:rPr>
+          <w:rFonts w:ascii="Consolas" w:eastAsia="Times New Roman" w:hAnsi="Consolas" w:cs="Times New Roman"/>
+          <w:color w:val="D4D4D4"/>
+          <w:sz w:val="21"/>
+          <w:szCs w:val="21"/>
+        </w:rPr>
+        <w:t>==</w:t>
+      </w:r>
+      <w:r>
+        <w:rPr>
+          <w:rFonts w:ascii="Consolas" w:eastAsia="Times New Roman" w:hAnsi="Consolas" w:cs="Times New Roman"/>
+          <w:color w:val="CE9178"/>
+          <w:sz w:val="21"/>
+          <w:szCs w:val="21"/>
+        </w:rPr>
+        <w:t>"snowy"</w:t>
+      </w:r>
+      <w:r>
+        <w:rPr>
+          <w:rFonts w:ascii="Consolas" w:eastAsia="Times New Roman" w:hAnsi="Consolas" w:cs="Times New Roman"/>
+          <w:color w:val="FFFFFF"/>
+          <w:sz w:val="21"/>
+          <w:szCs w:val="21"/>
+        </w:rPr>
+        <w:t>){</w:t>
       </w:r>
     </w:p>
     <w:p>
@@ -11663,7 +11722,70 @@
           <w:sz w:val="21"/>
           <w:szCs w:val="21"/>
         </w:rPr>
-        <w:t>   </w:t>
+        <w:t>    cout</w:t>
+      </w:r>
+      <w:r>
+        <w:rPr>
+          <w:rFonts w:ascii="Consolas" w:eastAsia="Times New Roman" w:hAnsi="Consolas" w:cs="Times New Roman"/>
+          <w:color w:val="D4D4D4"/>
+          <w:sz w:val="21"/>
+          <w:szCs w:val="21"/>
+        </w:rPr>
+        <w:t>&lt;&lt;</w:t>
+      </w:r>
+      <w:r>
+        <w:rPr>
+          <w:rFonts w:ascii="Consolas" w:eastAsia="Times New Roman" w:hAnsi="Consolas" w:cs="Times New Roman"/>
+          <w:color w:val="CE9178"/>
+          <w:sz w:val="21"/>
+          <w:szCs w:val="21"/>
+        </w:rPr>
+        <w:t>"</w:t>
+      </w:r>
+      <w:r>
+        <w:rPr>
+          <w:rFonts w:ascii="Consolas" w:eastAsia="Times New Roman" w:hAnsi="Consolas" w:cs="Times New Roman"/>
+          <w:color w:val="569CD6"/>
+          <w:sz w:val="21"/>
+          <w:szCs w:val="21"/>
+        </w:rPr>
+        <w:t>\n</w:t>
+      </w:r>
+      <w:r>
+        <w:rPr>
+          <w:rFonts w:ascii="Consolas" w:eastAsia="Times New Roman" w:hAnsi="Consolas" w:cs="Times New Roman"/>
+          <w:color w:val="CE9178"/>
+          <w:sz w:val="21"/>
+          <w:szCs w:val="21"/>
+        </w:rPr>
+        <w:t>Better stay at home and relax</w:t>
+      </w:r>
+      <w:r>
+        <w:rPr>
+          <w:rFonts w:ascii="Consolas" w:eastAsia="Times New Roman" w:hAnsi="Consolas" w:cs="Times New Roman"/>
+          <w:color w:val="569CD6"/>
+          <w:sz w:val="21"/>
+          <w:szCs w:val="21"/>
+        </w:rPr>
+        <w:t>\n</w:t>
+      </w:r>
+      <w:r>
+        <w:rPr>
+          <w:rFonts w:ascii="Consolas" w:eastAsia="Times New Roman" w:hAnsi="Consolas" w:cs="Times New Roman"/>
+          <w:color w:val="CE9178"/>
+          <w:sz w:val="21"/>
+          <w:szCs w:val="21"/>
+        </w:rPr>
+        <w:t>"</w:t>
+      </w:r>
+      <w:r>
+        <w:rPr>
+          <w:rFonts w:ascii="Consolas" w:eastAsia="Times New Roman" w:hAnsi="Consolas" w:cs="Times New Roman"/>
+          <w:color w:val="FFFFFF"/>
+          <w:sz w:val="21"/>
+          <w:szCs w:val="21"/>
+        </w:rPr>
+        <w:t>;</w:t>
       </w:r>
     </w:p>
     <w:p>
@@ -11684,7 +11806,7 @@
           <w:sz w:val="21"/>
           <w:szCs w:val="21"/>
         </w:rPr>
-        <w:t>   </w:t>
+        <w:t xml:space="preserve">    </w:t>
       </w:r>
       <w:r>
         <w:rPr>
@@ -11703,78 +11825,6 @@
           <w:szCs w:val="21"/>
         </w:rPr>
         <w:t>(weather</w:t>
-      </w:r>
-      <w:r>
-        <w:rPr>
-          <w:rFonts w:ascii="Consolas" w:eastAsia="Times New Roman" w:hAnsi="Consolas" w:cs="Times New Roman"/>
-          <w:color w:val="D4D4D4"/>
-          <w:sz w:val="21"/>
-          <w:szCs w:val="21"/>
-        </w:rPr>
-        <w:t>==</w:t>
-      </w:r>
-      <w:r>
-        <w:rPr>
-          <w:rFonts w:ascii="Consolas" w:eastAsia="Times New Roman" w:hAnsi="Consolas" w:cs="Times New Roman"/>
-          <w:color w:val="CE9178"/>
-          <w:sz w:val="21"/>
-          <w:szCs w:val="21"/>
-        </w:rPr>
-        <w:t>"cloudy"</w:t>
-      </w:r>
-      <w:r>
-        <w:rPr>
-          <w:rFonts w:ascii="Consolas" w:eastAsia="Times New Roman" w:hAnsi="Consolas" w:cs="Times New Roman"/>
-          <w:color w:val="D4D4D4"/>
-          <w:sz w:val="21"/>
-          <w:szCs w:val="21"/>
-        </w:rPr>
-        <w:t>||</w:t>
-      </w:r>
-      <w:r>
-        <w:rPr>
-          <w:rFonts w:ascii="Consolas" w:eastAsia="Times New Roman" w:hAnsi="Consolas" w:cs="Times New Roman"/>
-          <w:color w:val="FFFFFF"/>
-          <w:sz w:val="21"/>
-          <w:szCs w:val="21"/>
-        </w:rPr>
-        <w:t>weather</w:t>
-      </w:r>
-      <w:r>
-        <w:rPr>
-          <w:rFonts w:ascii="Consolas" w:eastAsia="Times New Roman" w:hAnsi="Consolas" w:cs="Times New Roman"/>
-          <w:color w:val="D4D4D4"/>
-          <w:sz w:val="21"/>
-          <w:szCs w:val="21"/>
-        </w:rPr>
-        <w:t>==</w:t>
-      </w:r>
-      <w:r>
-        <w:rPr>
-          <w:rFonts w:ascii="Consolas" w:eastAsia="Times New Roman" w:hAnsi="Consolas" w:cs="Times New Roman"/>
-          <w:color w:val="CE9178"/>
-          <w:sz w:val="21"/>
-          <w:szCs w:val="21"/>
-        </w:rPr>
-        <w:t>"windy"</w:t>
-      </w:r>
-      <w:r>
-        <w:rPr>
-          <w:rFonts w:ascii="Consolas" w:eastAsia="Times New Roman" w:hAnsi="Consolas" w:cs="Times New Roman"/>
-          <w:color w:val="D4D4D4"/>
-          <w:sz w:val="21"/>
-          <w:szCs w:val="21"/>
-        </w:rPr>
-        <w:t>||</w:t>
-      </w:r>
-      <w:r>
-        <w:rPr>
-          <w:rFonts w:ascii="Consolas" w:eastAsia="Times New Roman" w:hAnsi="Consolas" w:cs="Times New Roman"/>
-          <w:color w:val="FFFFFF"/>
-          <w:sz w:val="21"/>
-          <w:szCs w:val="21"/>
-        </w:rPr>
-        <w:t>weather</w:t>
       </w:r>
       <w:r>
         <w:rPr>
@@ -11822,7 +11872,7 @@
           <w:sz w:val="21"/>
           <w:szCs w:val="21"/>
         </w:rPr>
-        <w:t>    cout</w:t>
+        <w:t>        cout</w:t>
       </w:r>
       <w:r>
         <w:rPr>
@@ -11840,43 +11890,7 @@
           <w:sz w:val="21"/>
           <w:szCs w:val="21"/>
         </w:rPr>
-        <w:t>"</w:t>
-      </w:r>
-      <w:r>
-        <w:rPr>
-          <w:rFonts w:ascii="Consolas" w:eastAsia="Times New Roman" w:hAnsi="Consolas" w:cs="Times New Roman"/>
-          <w:color w:val="569CD6"/>
-          <w:sz w:val="21"/>
-          <w:szCs w:val="21"/>
-        </w:rPr>
-        <w:t>\n</w:t>
-      </w:r>
-      <w:r>
-        <w:rPr>
-          <w:rFonts w:ascii="Consolas" w:eastAsia="Times New Roman" w:hAnsi="Consolas" w:cs="Times New Roman"/>
-          <w:color w:val="CE9178"/>
-          <w:sz w:val="21"/>
-          <w:szCs w:val="21"/>
-        </w:rPr>
-        <w:t>Better stay at home and relax</w:t>
-      </w:r>
-      <w:r>
-        <w:rPr>
-          <w:rFonts w:ascii="Consolas" w:eastAsia="Times New Roman" w:hAnsi="Consolas" w:cs="Times New Roman"/>
-          <w:color w:val="569CD6"/>
-          <w:sz w:val="21"/>
-          <w:szCs w:val="21"/>
-        </w:rPr>
-        <w:t>\n</w:t>
-      </w:r>
-      <w:r>
-        <w:rPr>
-          <w:rFonts w:ascii="Consolas" w:eastAsia="Times New Roman" w:hAnsi="Consolas" w:cs="Times New Roman"/>
-          <w:color w:val="CE9178"/>
-          <w:sz w:val="21"/>
-          <w:szCs w:val="21"/>
-        </w:rPr>
-        <w:t>"</w:t>
+        <w:t>"Or you can play in the snow)"</w:t>
       </w:r>
       <w:r>
         <w:rPr>
@@ -11906,52 +11920,7 @@
           <w:sz w:val="21"/>
           <w:szCs w:val="21"/>
         </w:rPr>
-        <w:t xml:space="preserve">    </w:t>
-      </w:r>
-      <w:r>
-        <w:rPr>
-          <w:rFonts w:ascii="Consolas" w:eastAsia="Times New Roman" w:hAnsi="Consolas" w:cs="Times New Roman"/>
-          <w:color w:val="C586C0"/>
-          <w:sz w:val="21"/>
-          <w:szCs w:val="21"/>
-        </w:rPr>
-        <w:t>if</w:t>
-      </w:r>
-      <w:r>
-        <w:rPr>
-          <w:rFonts w:ascii="Consolas" w:eastAsia="Times New Roman" w:hAnsi="Consolas" w:cs="Times New Roman"/>
-          <w:color w:val="FFFFFF"/>
-          <w:sz w:val="21"/>
-          <w:szCs w:val="21"/>
-        </w:rPr>
-        <w:t>(weather</w:t>
-      </w:r>
-      <w:r>
-        <w:rPr>
-          <w:rFonts w:ascii="Consolas" w:eastAsia="Times New Roman" w:hAnsi="Consolas" w:cs="Times New Roman"/>
-          <w:color w:val="D4D4D4"/>
-          <w:sz w:val="21"/>
-          <w:szCs w:val="21"/>
-        </w:rPr>
-        <w:t>==</w:t>
-      </w:r>
-      <w:r>
-        <w:rPr>
-          <w:rFonts w:ascii="Consolas" w:eastAsia="Times New Roman" w:hAnsi="Consolas" w:cs="Times New Roman"/>
-          <w:color w:val="CE9178"/>
-          <w:sz w:val="21"/>
-          <w:szCs w:val="21"/>
-        </w:rPr>
-        <w:t>"snowy"</w:t>
-      </w:r>
-      <w:r>
-        <w:rPr>
-          <w:rFonts w:ascii="Consolas" w:eastAsia="Times New Roman" w:hAnsi="Consolas" w:cs="Times New Roman"/>
-          <w:color w:val="FFFFFF"/>
-          <w:sz w:val="21"/>
-          <w:szCs w:val="21"/>
-        </w:rPr>
-        <w:t>){</w:t>
+        <w:t>    }</w:t>
       </w:r>
     </w:p>
     <w:p>
@@ -11972,7 +11941,25 @@
           <w:sz w:val="21"/>
           <w:szCs w:val="21"/>
         </w:rPr>
-        <w:t>        cout</w:t>
+        <w:t xml:space="preserve">    </w:t>
+      </w:r>
+      <w:r>
+        <w:rPr>
+          <w:rFonts w:ascii="Consolas" w:eastAsia="Times New Roman" w:hAnsi="Consolas" w:cs="Times New Roman"/>
+          <w:color w:val="C586C0"/>
+          <w:sz w:val="21"/>
+          <w:szCs w:val="21"/>
+        </w:rPr>
+        <w:t>if</w:t>
+      </w:r>
+      <w:r>
+        <w:rPr>
+          <w:rFonts w:ascii="Consolas" w:eastAsia="Times New Roman" w:hAnsi="Consolas" w:cs="Times New Roman"/>
+          <w:color w:val="FFFFFF"/>
+          <w:sz w:val="21"/>
+          <w:szCs w:val="21"/>
+        </w:rPr>
+        <w:t>(weather</w:t>
       </w:r>
       <w:r>
         <w:rPr>
@@ -11981,7 +11968,7 @@
           <w:sz w:val="21"/>
           <w:szCs w:val="21"/>
         </w:rPr>
-        <w:t>&lt;&lt;</w:t>
+        <w:t>==</w:t>
       </w:r>
       <w:r>
         <w:rPr>
@@ -11990,16 +11977,16 @@
           <w:sz w:val="21"/>
           <w:szCs w:val="21"/>
         </w:rPr>
-        <w:t>"Or you can play in the snow)"</w:t>
-      </w:r>
-      <w:r>
-        <w:rPr>
-          <w:rFonts w:ascii="Consolas" w:eastAsia="Times New Roman" w:hAnsi="Consolas" w:cs="Times New Roman"/>
-          <w:color w:val="FFFFFF"/>
-          <w:sz w:val="21"/>
-          <w:szCs w:val="21"/>
-        </w:rPr>
-        <w:t>;</w:t>
+        <w:t>"windy"</w:t>
+      </w:r>
+      <w:r>
+        <w:rPr>
+          <w:rFonts w:ascii="Consolas" w:eastAsia="Times New Roman" w:hAnsi="Consolas" w:cs="Times New Roman"/>
+          <w:color w:val="FFFFFF"/>
+          <w:sz w:val="21"/>
+          <w:szCs w:val="21"/>
+        </w:rPr>
+        <w:t>){</w:t>
       </w:r>
     </w:p>
     <w:p>
@@ -12020,7 +12007,34 @@
           <w:sz w:val="21"/>
           <w:szCs w:val="21"/>
         </w:rPr>
-        <w:t>    }</w:t>
+        <w:t>        cout</w:t>
+      </w:r>
+      <w:r>
+        <w:rPr>
+          <w:rFonts w:ascii="Consolas" w:eastAsia="Times New Roman" w:hAnsi="Consolas" w:cs="Times New Roman"/>
+          <w:color w:val="D4D4D4"/>
+          <w:sz w:val="21"/>
+          <w:szCs w:val="21"/>
+        </w:rPr>
+        <w:t>&lt;&lt;</w:t>
+      </w:r>
+      <w:r>
+        <w:rPr>
+          <w:rFonts w:ascii="Consolas" w:eastAsia="Times New Roman" w:hAnsi="Consolas" w:cs="Times New Roman"/>
+          <w:color w:val="CE9178"/>
+          <w:sz w:val="21"/>
+          <w:szCs w:val="21"/>
+        </w:rPr>
+        <w:t>"Or you can fly a kite"</w:t>
+      </w:r>
+      <w:r>
+        <w:rPr>
+          <w:rFonts w:ascii="Consolas" w:eastAsia="Times New Roman" w:hAnsi="Consolas" w:cs="Times New Roman"/>
+          <w:color w:val="FFFFFF"/>
+          <w:sz w:val="21"/>
+          <w:szCs w:val="21"/>
+        </w:rPr>
+        <w:t>;</w:t>
       </w:r>
     </w:p>
     <w:p>
@@ -12041,52 +12055,7 @@
           <w:sz w:val="21"/>
           <w:szCs w:val="21"/>
         </w:rPr>
-        <w:t xml:space="preserve">    </w:t>
-      </w:r>
-      <w:r>
-        <w:rPr>
-          <w:rFonts w:ascii="Consolas" w:eastAsia="Times New Roman" w:hAnsi="Consolas" w:cs="Times New Roman"/>
-          <w:color w:val="C586C0"/>
-          <w:sz w:val="21"/>
-          <w:szCs w:val="21"/>
-        </w:rPr>
-        <w:t>if</w:t>
-      </w:r>
-      <w:r>
-        <w:rPr>
-          <w:rFonts w:ascii="Consolas" w:eastAsia="Times New Roman" w:hAnsi="Consolas" w:cs="Times New Roman"/>
-          <w:color w:val="FFFFFF"/>
-          <w:sz w:val="21"/>
-          <w:szCs w:val="21"/>
-        </w:rPr>
-        <w:t>(weather</w:t>
-      </w:r>
-      <w:r>
-        <w:rPr>
-          <w:rFonts w:ascii="Consolas" w:eastAsia="Times New Roman" w:hAnsi="Consolas" w:cs="Times New Roman"/>
-          <w:color w:val="D4D4D4"/>
-          <w:sz w:val="21"/>
-          <w:szCs w:val="21"/>
-        </w:rPr>
-        <w:t>==</w:t>
-      </w:r>
-      <w:r>
-        <w:rPr>
-          <w:rFonts w:ascii="Consolas" w:eastAsia="Times New Roman" w:hAnsi="Consolas" w:cs="Times New Roman"/>
-          <w:color w:val="CE9178"/>
-          <w:sz w:val="21"/>
-          <w:szCs w:val="21"/>
-        </w:rPr>
-        <w:t>"windy"</w:t>
-      </w:r>
-      <w:r>
-        <w:rPr>
-          <w:rFonts w:ascii="Consolas" w:eastAsia="Times New Roman" w:hAnsi="Consolas" w:cs="Times New Roman"/>
-          <w:color w:val="FFFFFF"/>
-          <w:sz w:val="21"/>
-          <w:szCs w:val="21"/>
-        </w:rPr>
-        <w:t>){</w:t>
+        <w:t>    }</w:t>
       </w:r>
     </w:p>
     <w:p>
@@ -12107,7 +12076,25 @@
           <w:sz w:val="21"/>
           <w:szCs w:val="21"/>
         </w:rPr>
-        <w:t>        cout</w:t>
+        <w:t xml:space="preserve">    </w:t>
+      </w:r>
+      <w:r>
+        <w:rPr>
+          <w:rFonts w:ascii="Consolas" w:eastAsia="Times New Roman" w:hAnsi="Consolas" w:cs="Times New Roman"/>
+          <w:color w:val="C586C0"/>
+          <w:sz w:val="21"/>
+          <w:szCs w:val="21"/>
+        </w:rPr>
+        <w:t>if</w:t>
+      </w:r>
+      <w:r>
+        <w:rPr>
+          <w:rFonts w:ascii="Consolas" w:eastAsia="Times New Roman" w:hAnsi="Consolas" w:cs="Times New Roman"/>
+          <w:color w:val="FFFFFF"/>
+          <w:sz w:val="21"/>
+          <w:szCs w:val="21"/>
+        </w:rPr>
+        <w:t>(weather</w:t>
       </w:r>
       <w:r>
         <w:rPr>
@@ -12116,7 +12103,7 @@
           <w:sz w:val="21"/>
           <w:szCs w:val="21"/>
         </w:rPr>
-        <w:t>&lt;&lt;</w:t>
+        <w:t>==</w:t>
       </w:r>
       <w:r>
         <w:rPr>
@@ -12125,16 +12112,16 @@
           <w:sz w:val="21"/>
           <w:szCs w:val="21"/>
         </w:rPr>
-        <w:t>"Or you can fly a kite"</w:t>
-      </w:r>
-      <w:r>
-        <w:rPr>
-          <w:rFonts w:ascii="Consolas" w:eastAsia="Times New Roman" w:hAnsi="Consolas" w:cs="Times New Roman"/>
-          <w:color w:val="FFFFFF"/>
-          <w:sz w:val="21"/>
-          <w:szCs w:val="21"/>
-        </w:rPr>
-        <w:t>;</w:t>
+        <w:t>"cloudy"</w:t>
+      </w:r>
+      <w:r>
+        <w:rPr>
+          <w:rFonts w:ascii="Consolas" w:eastAsia="Times New Roman" w:hAnsi="Consolas" w:cs="Times New Roman"/>
+          <w:color w:val="FFFFFF"/>
+          <w:sz w:val="21"/>
+          <w:szCs w:val="21"/>
+        </w:rPr>
+        <w:t>){</w:t>
       </w:r>
     </w:p>
     <w:p>
@@ -12155,7 +12142,34 @@
           <w:sz w:val="21"/>
           <w:szCs w:val="21"/>
         </w:rPr>
-        <w:t>    }</w:t>
+        <w:t>        cout</w:t>
+      </w:r>
+      <w:r>
+        <w:rPr>
+          <w:rFonts w:ascii="Consolas" w:eastAsia="Times New Roman" w:hAnsi="Consolas" w:cs="Times New Roman"/>
+          <w:color w:val="D4D4D4"/>
+          <w:sz w:val="21"/>
+          <w:szCs w:val="21"/>
+        </w:rPr>
+        <w:t>&lt;&lt;</w:t>
+      </w:r>
+      <w:r>
+        <w:rPr>
+          <w:rFonts w:ascii="Consolas" w:eastAsia="Times New Roman" w:hAnsi="Consolas" w:cs="Times New Roman"/>
+          <w:color w:val="CE9178"/>
+          <w:sz w:val="21"/>
+          <w:szCs w:val="21"/>
+        </w:rPr>
+        <w:t>"Or you can visit a museum"</w:t>
+      </w:r>
+      <w:r>
+        <w:rPr>
+          <w:rFonts w:ascii="Consolas" w:eastAsia="Times New Roman" w:hAnsi="Consolas" w:cs="Times New Roman"/>
+          <w:color w:val="FFFFFF"/>
+          <w:sz w:val="21"/>
+          <w:szCs w:val="21"/>
+        </w:rPr>
+        <w:t>;</w:t>
       </w:r>
     </w:p>
     <w:p>
@@ -12176,52 +12190,7 @@
           <w:sz w:val="21"/>
           <w:szCs w:val="21"/>
         </w:rPr>
-        <w:t xml:space="preserve">    </w:t>
-      </w:r>
-      <w:r>
-        <w:rPr>
-          <w:rFonts w:ascii="Consolas" w:eastAsia="Times New Roman" w:hAnsi="Consolas" w:cs="Times New Roman"/>
-          <w:color w:val="C586C0"/>
-          <w:sz w:val="21"/>
-          <w:szCs w:val="21"/>
-        </w:rPr>
-        <w:t>if</w:t>
-      </w:r>
-      <w:r>
-        <w:rPr>
-          <w:rFonts w:ascii="Consolas" w:eastAsia="Times New Roman" w:hAnsi="Consolas" w:cs="Times New Roman"/>
-          <w:color w:val="FFFFFF"/>
-          <w:sz w:val="21"/>
-          <w:szCs w:val="21"/>
-        </w:rPr>
-        <w:t>(weather</w:t>
-      </w:r>
-      <w:r>
-        <w:rPr>
-          <w:rFonts w:ascii="Consolas" w:eastAsia="Times New Roman" w:hAnsi="Consolas" w:cs="Times New Roman"/>
-          <w:color w:val="D4D4D4"/>
-          <w:sz w:val="21"/>
-          <w:szCs w:val="21"/>
-        </w:rPr>
-        <w:t>==</w:t>
-      </w:r>
-      <w:r>
-        <w:rPr>
-          <w:rFonts w:ascii="Consolas" w:eastAsia="Times New Roman" w:hAnsi="Consolas" w:cs="Times New Roman"/>
-          <w:color w:val="CE9178"/>
-          <w:sz w:val="21"/>
-          <w:szCs w:val="21"/>
-        </w:rPr>
-        <w:t>"cloudy"</w:t>
-      </w:r>
-      <w:r>
-        <w:rPr>
-          <w:rFonts w:ascii="Consolas" w:eastAsia="Times New Roman" w:hAnsi="Consolas" w:cs="Times New Roman"/>
-          <w:color w:val="FFFFFF"/>
-          <w:sz w:val="21"/>
-          <w:szCs w:val="21"/>
-        </w:rPr>
-        <w:t>){</w:t>
+        <w:t>    }</w:t>
       </w:r>
     </w:p>
     <w:p>
@@ -12235,42 +12204,6 @@
           <w:szCs w:val="21"/>
         </w:rPr>
       </w:pPr>
-      <w:r>
-        <w:rPr>
-          <w:rFonts w:ascii="Consolas" w:eastAsia="Times New Roman" w:hAnsi="Consolas" w:cs="Times New Roman"/>
-          <w:color w:val="FFFFFF"/>
-          <w:sz w:val="21"/>
-          <w:szCs w:val="21"/>
-        </w:rPr>
-        <w:t>        cout</w:t>
-      </w:r>
-      <w:r>
-        <w:rPr>
-          <w:rFonts w:ascii="Consolas" w:eastAsia="Times New Roman" w:hAnsi="Consolas" w:cs="Times New Roman"/>
-          <w:color w:val="D4D4D4"/>
-          <w:sz w:val="21"/>
-          <w:szCs w:val="21"/>
-        </w:rPr>
-        <w:t>&lt;&lt;</w:t>
-      </w:r>
-      <w:r>
-        <w:rPr>
-          <w:rFonts w:ascii="Consolas" w:eastAsia="Times New Roman" w:hAnsi="Consolas" w:cs="Times New Roman"/>
-          <w:color w:val="CE9178"/>
-          <w:sz w:val="21"/>
-          <w:szCs w:val="21"/>
-        </w:rPr>
-        <w:t>"Or you can visit a museum"</w:t>
-      </w:r>
-      <w:r>
-        <w:rPr>
-          <w:rFonts w:ascii="Consolas" w:eastAsia="Times New Roman" w:hAnsi="Consolas" w:cs="Times New Roman"/>
-          <w:color w:val="FFFFFF"/>
-          <w:sz w:val="21"/>
-          <w:szCs w:val="21"/>
-        </w:rPr>
-        <w:t>;</w:t>
-      </w:r>
     </w:p>
     <w:p>
       <w:pPr>
@@ -12290,7 +12223,7 @@
           <w:sz w:val="21"/>
           <w:szCs w:val="21"/>
         </w:rPr>
-        <w:t>    }</w:t>
+        <w:t>   }</w:t>
       </w:r>
     </w:p>
     <w:p>
@@ -12304,6 +12237,78 @@
           <w:szCs w:val="21"/>
         </w:rPr>
       </w:pPr>
+      <w:r>
+        <w:rPr>
+          <w:rFonts w:ascii="Consolas" w:eastAsia="Times New Roman" w:hAnsi="Consolas" w:cs="Times New Roman"/>
+          <w:color w:val="FFFFFF"/>
+          <w:sz w:val="21"/>
+          <w:szCs w:val="21"/>
+        </w:rPr>
+        <w:t>   </w:t>
+      </w:r>
+      <w:r>
+        <w:rPr>
+          <w:rFonts w:ascii="Consolas" w:eastAsia="Times New Roman" w:hAnsi="Consolas" w:cs="Times New Roman"/>
+          <w:color w:val="C586C0"/>
+          <w:sz w:val="21"/>
+          <w:szCs w:val="21"/>
+        </w:rPr>
+        <w:t>else</w:t>
+      </w:r>
+      <w:r>
+        <w:rPr>
+          <w:rFonts w:ascii="Consolas" w:eastAsia="Times New Roman" w:hAnsi="Consolas" w:cs="Times New Roman"/>
+          <w:color w:val="FFFFFF"/>
+          <w:sz w:val="21"/>
+          <w:szCs w:val="21"/>
+        </w:rPr>
+        <w:t xml:space="preserve"> </w:t>
+      </w:r>
+      <w:r>
+        <w:rPr>
+          <w:rFonts w:ascii="Consolas" w:eastAsia="Times New Roman" w:hAnsi="Consolas" w:cs="Times New Roman"/>
+          <w:color w:val="C586C0"/>
+          <w:sz w:val="21"/>
+          <w:szCs w:val="21"/>
+        </w:rPr>
+        <w:t>if</w:t>
+      </w:r>
+      <w:r>
+        <w:rPr>
+          <w:rFonts w:ascii="Consolas" w:eastAsia="Times New Roman" w:hAnsi="Consolas" w:cs="Times New Roman"/>
+          <w:color w:val="FFFFFF"/>
+          <w:sz w:val="21"/>
+          <w:szCs w:val="21"/>
+        </w:rPr>
+        <w:t>(weather</w:t>
+      </w:r>
+      <w:r>
+        <w:rPr>
+          <w:rFonts w:ascii="Consolas" w:eastAsia="Times New Roman" w:hAnsi="Consolas" w:cs="Times New Roman"/>
+          <w:color w:val="D4D4D4"/>
+          <w:sz w:val="21"/>
+          <w:szCs w:val="21"/>
+        </w:rPr>
+        <w:t>==</w:t>
+      </w:r>
+      <w:r>
+        <w:rPr>
+          <w:rFonts w:ascii="Consolas" w:eastAsia="Times New Roman" w:hAnsi="Consolas" w:cs="Times New Roman"/>
+          <w:color w:val="CE9178"/>
+          <w:sz w:val="21"/>
+          <w:szCs w:val="21"/>
+        </w:rPr>
+        <w:t>"sunny"</w:t>
+      </w:r>
+      <w:r>
+        <w:rPr>
+          <w:rFonts w:ascii="Consolas" w:eastAsia="Times New Roman" w:hAnsi="Consolas" w:cs="Times New Roman"/>
+          <w:color w:val="FFFFFF"/>
+          <w:sz w:val="21"/>
+          <w:szCs w:val="21"/>
+        </w:rPr>
+        <w:t>){</w:t>
+      </w:r>
     </w:p>
     <w:p>
       <w:pPr>
@@ -12323,7 +12328,52 @@
           <w:sz w:val="21"/>
           <w:szCs w:val="21"/>
         </w:rPr>
-        <w:t>   }</w:t>
+        <w:t>    cout</w:t>
+      </w:r>
+      <w:r>
+        <w:rPr>
+          <w:rFonts w:ascii="Consolas" w:eastAsia="Times New Roman" w:hAnsi="Consolas" w:cs="Times New Roman"/>
+          <w:color w:val="D4D4D4"/>
+          <w:sz w:val="21"/>
+          <w:szCs w:val="21"/>
+        </w:rPr>
+        <w:t>&lt;&lt;</w:t>
+      </w:r>
+      <w:r>
+        <w:rPr>
+          <w:rFonts w:ascii="Consolas" w:eastAsia="Times New Roman" w:hAnsi="Consolas" w:cs="Times New Roman"/>
+          <w:color w:val="CE9178"/>
+          <w:sz w:val="21"/>
+          <w:szCs w:val="21"/>
+        </w:rPr>
+        <w:t>"</w:t>
+      </w:r>
+      <w:r>
+        <w:rPr>
+          <w:rFonts w:ascii="Consolas" w:eastAsia="Times New Roman" w:hAnsi="Consolas" w:cs="Times New Roman"/>
+          <w:color w:val="569CD6"/>
+          <w:sz w:val="21"/>
+          <w:szCs w:val="21"/>
+        </w:rPr>
+        <w:t>\n</w:t>
+      </w:r>
+      <w:r>
+        <w:rPr>
+          <w:rFonts w:ascii="Consolas" w:eastAsia="Times New Roman" w:hAnsi="Consolas" w:cs="Times New Roman"/>
+          <w:color w:val="CE9178"/>
+          <w:sz w:val="21"/>
+          <w:szCs w:val="21"/>
+        </w:rPr>
+        <w:t>Go outside!"</w:t>
+      </w:r>
+      <w:r>
+        <w:rPr>
+          <w:rFonts w:ascii="Consolas" w:eastAsia="Times New Roman" w:hAnsi="Consolas" w:cs="Times New Roman"/>
+          <w:color w:val="FFFFFF"/>
+          <w:sz w:val="21"/>
+          <w:szCs w:val="21"/>
+        </w:rPr>
+        <w:t>;</w:t>
       </w:r>
     </w:p>
     <w:p>
@@ -12344,70 +12394,7 @@
           <w:sz w:val="21"/>
           <w:szCs w:val="21"/>
         </w:rPr>
-        <w:t>   </w:t>
-      </w:r>
-      <w:r>
-        <w:rPr>
-          <w:rFonts w:ascii="Consolas" w:eastAsia="Times New Roman" w:hAnsi="Consolas" w:cs="Times New Roman"/>
-          <w:color w:val="C586C0"/>
-          <w:sz w:val="21"/>
-          <w:szCs w:val="21"/>
-        </w:rPr>
-        <w:t>else</w:t>
-      </w:r>
-      <w:r>
-        <w:rPr>
-          <w:rFonts w:ascii="Consolas" w:eastAsia="Times New Roman" w:hAnsi="Consolas" w:cs="Times New Roman"/>
-          <w:color w:val="FFFFFF"/>
-          <w:sz w:val="21"/>
-          <w:szCs w:val="21"/>
-        </w:rPr>
-        <w:t xml:space="preserve"> </w:t>
-      </w:r>
-      <w:r>
-        <w:rPr>
-          <w:rFonts w:ascii="Consolas" w:eastAsia="Times New Roman" w:hAnsi="Consolas" w:cs="Times New Roman"/>
-          <w:color w:val="C586C0"/>
-          <w:sz w:val="21"/>
-          <w:szCs w:val="21"/>
-        </w:rPr>
-        <w:t>if</w:t>
-      </w:r>
-      <w:r>
-        <w:rPr>
-          <w:rFonts w:ascii="Consolas" w:eastAsia="Times New Roman" w:hAnsi="Consolas" w:cs="Times New Roman"/>
-          <w:color w:val="FFFFFF"/>
-          <w:sz w:val="21"/>
-          <w:szCs w:val="21"/>
-        </w:rPr>
-        <w:t>(weather</w:t>
-      </w:r>
-      <w:r>
-        <w:rPr>
-          <w:rFonts w:ascii="Consolas" w:eastAsia="Times New Roman" w:hAnsi="Consolas" w:cs="Times New Roman"/>
-          <w:color w:val="D4D4D4"/>
-          <w:sz w:val="21"/>
-          <w:szCs w:val="21"/>
-        </w:rPr>
-        <w:t>==</w:t>
-      </w:r>
-      <w:r>
-        <w:rPr>
-          <w:rFonts w:ascii="Consolas" w:eastAsia="Times New Roman" w:hAnsi="Consolas" w:cs="Times New Roman"/>
-          <w:color w:val="CE9178"/>
-          <w:sz w:val="21"/>
-          <w:szCs w:val="21"/>
-        </w:rPr>
-        <w:t>"sunny"</w:t>
-      </w:r>
-      <w:r>
-        <w:rPr>
-          <w:rFonts w:ascii="Consolas" w:eastAsia="Times New Roman" w:hAnsi="Consolas" w:cs="Times New Roman"/>
-          <w:color w:val="FFFFFF"/>
-          <w:sz w:val="21"/>
-          <w:szCs w:val="21"/>
-        </w:rPr>
-        <w:t>){</w:t>
+        <w:t>   }</w:t>
       </w:r>
     </w:p>
     <w:p>
@@ -12428,7 +12415,43 @@
           <w:sz w:val="21"/>
           <w:szCs w:val="21"/>
         </w:rPr>
-        <w:t>    cout</w:t>
+        <w:t>   </w:t>
+      </w:r>
+      <w:r>
+        <w:rPr>
+          <w:rFonts w:ascii="Consolas" w:eastAsia="Times New Roman" w:hAnsi="Consolas" w:cs="Times New Roman"/>
+          <w:color w:val="C586C0"/>
+          <w:sz w:val="21"/>
+          <w:szCs w:val="21"/>
+        </w:rPr>
+        <w:t>else</w:t>
+      </w:r>
+      <w:r>
+        <w:rPr>
+          <w:rFonts w:ascii="Consolas" w:eastAsia="Times New Roman" w:hAnsi="Consolas" w:cs="Times New Roman"/>
+          <w:color w:val="FFFFFF"/>
+          <w:sz w:val="21"/>
+          <w:szCs w:val="21"/>
+        </w:rPr>
+        <w:t xml:space="preserve"> </w:t>
+      </w:r>
+      <w:r>
+        <w:rPr>
+          <w:rFonts w:ascii="Consolas" w:eastAsia="Times New Roman" w:hAnsi="Consolas" w:cs="Times New Roman"/>
+          <w:color w:val="C586C0"/>
+          <w:sz w:val="21"/>
+          <w:szCs w:val="21"/>
+        </w:rPr>
+        <w:t>if</w:t>
+      </w:r>
+      <w:r>
+        <w:rPr>
+          <w:rFonts w:ascii="Consolas" w:eastAsia="Times New Roman" w:hAnsi="Consolas" w:cs="Times New Roman"/>
+          <w:color w:val="FFFFFF"/>
+          <w:sz w:val="21"/>
+          <w:szCs w:val="21"/>
+        </w:rPr>
+        <w:t>(weather</w:t>
       </w:r>
       <w:r>
         <w:rPr>
@@ -12437,7 +12460,7 @@
           <w:sz w:val="21"/>
           <w:szCs w:val="21"/>
         </w:rPr>
-        <w:t>&lt;&lt;</w:t>
+        <w:t>==</w:t>
       </w:r>
       <w:r>
         <w:rPr>
@@ -12446,34 +12469,16 @@
           <w:sz w:val="21"/>
           <w:szCs w:val="21"/>
         </w:rPr>
-        <w:t>"</w:t>
-      </w:r>
-      <w:r>
-        <w:rPr>
-          <w:rFonts w:ascii="Consolas" w:eastAsia="Times New Roman" w:hAnsi="Consolas" w:cs="Times New Roman"/>
-          <w:color w:val="569CD6"/>
-          <w:sz w:val="21"/>
-          <w:szCs w:val="21"/>
-        </w:rPr>
-        <w:t>\n</w:t>
-      </w:r>
-      <w:r>
-        <w:rPr>
-          <w:rFonts w:ascii="Consolas" w:eastAsia="Times New Roman" w:hAnsi="Consolas" w:cs="Times New Roman"/>
-          <w:color w:val="CE9178"/>
-          <w:sz w:val="21"/>
-          <w:szCs w:val="21"/>
-        </w:rPr>
-        <w:t>Go outside!"</w:t>
-      </w:r>
-      <w:r>
-        <w:rPr>
-          <w:rFonts w:ascii="Consolas" w:eastAsia="Times New Roman" w:hAnsi="Consolas" w:cs="Times New Roman"/>
-          <w:color w:val="FFFFFF"/>
-          <w:sz w:val="21"/>
-          <w:szCs w:val="21"/>
-        </w:rPr>
-        <w:t>;</w:t>
+        <w:t>"rainy"</w:t>
+      </w:r>
+      <w:r>
+        <w:rPr>
+          <w:rFonts w:ascii="Consolas" w:eastAsia="Times New Roman" w:hAnsi="Consolas" w:cs="Times New Roman"/>
+          <w:color w:val="FFFFFF"/>
+          <w:sz w:val="21"/>
+          <w:szCs w:val="21"/>
+        </w:rPr>
+        <w:t>){</w:t>
       </w:r>
     </w:p>
     <w:p>
@@ -12494,7 +12499,52 @@
           <w:sz w:val="21"/>
           <w:szCs w:val="21"/>
         </w:rPr>
-        <w:t>   }</w:t>
+        <w:t>    cout</w:t>
+      </w:r>
+      <w:r>
+        <w:rPr>
+          <w:rFonts w:ascii="Consolas" w:eastAsia="Times New Roman" w:hAnsi="Consolas" w:cs="Times New Roman"/>
+          <w:color w:val="D4D4D4"/>
+          <w:sz w:val="21"/>
+          <w:szCs w:val="21"/>
+        </w:rPr>
+        <w:t>&lt;&lt;</w:t>
+      </w:r>
+      <w:r>
+        <w:rPr>
+          <w:rFonts w:ascii="Consolas" w:eastAsia="Times New Roman" w:hAnsi="Consolas" w:cs="Times New Roman"/>
+          <w:color w:val="CE9178"/>
+          <w:sz w:val="21"/>
+          <w:szCs w:val="21"/>
+        </w:rPr>
+        <w:t>"</w:t>
+      </w:r>
+      <w:r>
+        <w:rPr>
+          <w:rFonts w:ascii="Consolas" w:eastAsia="Times New Roman" w:hAnsi="Consolas" w:cs="Times New Roman"/>
+          <w:color w:val="569CD6"/>
+          <w:sz w:val="21"/>
+          <w:szCs w:val="21"/>
+        </w:rPr>
+        <w:t>\n</w:t>
+      </w:r>
+      <w:r>
+        <w:rPr>
+          <w:rFonts w:ascii="Consolas" w:eastAsia="Times New Roman" w:hAnsi="Consolas" w:cs="Times New Roman"/>
+          <w:color w:val="CE9178"/>
+          <w:sz w:val="21"/>
+          <w:szCs w:val="21"/>
+        </w:rPr>
+        <w:t>Its perfect time to read a book!"</w:t>
+      </w:r>
+      <w:r>
+        <w:rPr>
+          <w:rFonts w:ascii="Consolas" w:eastAsia="Times New Roman" w:hAnsi="Consolas" w:cs="Times New Roman"/>
+          <w:color w:val="FFFFFF"/>
+          <w:sz w:val="21"/>
+          <w:szCs w:val="21"/>
+        </w:rPr>
+        <w:t>;</w:t>
       </w:r>
     </w:p>
     <w:p>
@@ -12515,70 +12565,7 @@
           <w:sz w:val="21"/>
           <w:szCs w:val="21"/>
         </w:rPr>
-        <w:t>   </w:t>
-      </w:r>
-      <w:r>
-        <w:rPr>
-          <w:rFonts w:ascii="Consolas" w:eastAsia="Times New Roman" w:hAnsi="Consolas" w:cs="Times New Roman"/>
-          <w:color w:val="C586C0"/>
-          <w:sz w:val="21"/>
-          <w:szCs w:val="21"/>
-        </w:rPr>
-        <w:t>else</w:t>
-      </w:r>
-      <w:r>
-        <w:rPr>
-          <w:rFonts w:ascii="Consolas" w:eastAsia="Times New Roman" w:hAnsi="Consolas" w:cs="Times New Roman"/>
-          <w:color w:val="FFFFFF"/>
-          <w:sz w:val="21"/>
-          <w:szCs w:val="21"/>
-        </w:rPr>
-        <w:t xml:space="preserve"> </w:t>
-      </w:r>
-      <w:r>
-        <w:rPr>
-          <w:rFonts w:ascii="Consolas" w:eastAsia="Times New Roman" w:hAnsi="Consolas" w:cs="Times New Roman"/>
-          <w:color w:val="C586C0"/>
-          <w:sz w:val="21"/>
-          <w:szCs w:val="21"/>
-        </w:rPr>
-        <w:t>if</w:t>
-      </w:r>
-      <w:r>
-        <w:rPr>
-          <w:rFonts w:ascii="Consolas" w:eastAsia="Times New Roman" w:hAnsi="Consolas" w:cs="Times New Roman"/>
-          <w:color w:val="FFFFFF"/>
-          <w:sz w:val="21"/>
-          <w:szCs w:val="21"/>
-        </w:rPr>
-        <w:t>(weather</w:t>
-      </w:r>
-      <w:r>
-        <w:rPr>
-          <w:rFonts w:ascii="Consolas" w:eastAsia="Times New Roman" w:hAnsi="Consolas" w:cs="Times New Roman"/>
-          <w:color w:val="D4D4D4"/>
-          <w:sz w:val="21"/>
-          <w:szCs w:val="21"/>
-        </w:rPr>
-        <w:t>==</w:t>
-      </w:r>
-      <w:r>
-        <w:rPr>
-          <w:rFonts w:ascii="Consolas" w:eastAsia="Times New Roman" w:hAnsi="Consolas" w:cs="Times New Roman"/>
-          <w:color w:val="CE9178"/>
-          <w:sz w:val="21"/>
-          <w:szCs w:val="21"/>
-        </w:rPr>
-        <w:t>"rainy"</w:t>
-      </w:r>
-      <w:r>
-        <w:rPr>
-          <w:rFonts w:ascii="Consolas" w:eastAsia="Times New Roman" w:hAnsi="Consolas" w:cs="Times New Roman"/>
-          <w:color w:val="FFFFFF"/>
-          <w:sz w:val="21"/>
-          <w:szCs w:val="21"/>
-        </w:rPr>
-        <w:t>){</w:t>
+        <w:t>   }</w:t>
       </w:r>
     </w:p>
     <w:p>
@@ -12599,52 +12586,7 @@
           <w:sz w:val="21"/>
           <w:szCs w:val="21"/>
         </w:rPr>
-        <w:t>    cout</w:t>
-      </w:r>
-      <w:r>
-        <w:rPr>
-          <w:rFonts w:ascii="Consolas" w:eastAsia="Times New Roman" w:hAnsi="Consolas" w:cs="Times New Roman"/>
-          <w:color w:val="D4D4D4"/>
-          <w:sz w:val="21"/>
-          <w:szCs w:val="21"/>
-        </w:rPr>
-        <w:t>&lt;&lt;</w:t>
-      </w:r>
-      <w:r>
-        <w:rPr>
-          <w:rFonts w:ascii="Consolas" w:eastAsia="Times New Roman" w:hAnsi="Consolas" w:cs="Times New Roman"/>
-          <w:color w:val="CE9178"/>
-          <w:sz w:val="21"/>
-          <w:szCs w:val="21"/>
-        </w:rPr>
-        <w:t>"</w:t>
-      </w:r>
-      <w:r>
-        <w:rPr>
-          <w:rFonts w:ascii="Consolas" w:eastAsia="Times New Roman" w:hAnsi="Consolas" w:cs="Times New Roman"/>
-          <w:color w:val="569CD6"/>
-          <w:sz w:val="21"/>
-          <w:szCs w:val="21"/>
-        </w:rPr>
-        <w:t>\n</w:t>
-      </w:r>
-      <w:r>
-        <w:rPr>
-          <w:rFonts w:ascii="Consolas" w:eastAsia="Times New Roman" w:hAnsi="Consolas" w:cs="Times New Roman"/>
-          <w:color w:val="CE9178"/>
-          <w:sz w:val="21"/>
-          <w:szCs w:val="21"/>
-        </w:rPr>
-        <w:t>Its perfect time to read a book!"</w:t>
-      </w:r>
-      <w:r>
-        <w:rPr>
-          <w:rFonts w:ascii="Consolas" w:eastAsia="Times New Roman" w:hAnsi="Consolas" w:cs="Times New Roman"/>
-          <w:color w:val="FFFFFF"/>
-          <w:sz w:val="21"/>
-          <w:szCs w:val="21"/>
-        </w:rPr>
-        <w:t>;</w:t>
+        <w:t xml:space="preserve">  </w:t>
       </w:r>
     </w:p>
     <w:p>
@@ -12665,7 +12607,61 @@
           <w:sz w:val="21"/>
           <w:szCs w:val="21"/>
         </w:rPr>
-        <w:t>   }</w:t>
+        <w:t>   </w:t>
+      </w:r>
+      <w:r>
+        <w:rPr>
+          <w:rFonts w:ascii="Consolas" w:eastAsia="Times New Roman" w:hAnsi="Consolas" w:cs="Times New Roman"/>
+          <w:color w:val="C586C0"/>
+          <w:sz w:val="21"/>
+          <w:szCs w:val="21"/>
+        </w:rPr>
+        <w:t>switch</w:t>
+      </w:r>
+      <w:r>
+        <w:rPr>
+          <w:rFonts w:ascii="Consolas" w:eastAsia="Times New Roman" w:hAnsi="Consolas" w:cs="Times New Roman"/>
+          <w:color w:val="FFFFFF"/>
+          <w:sz w:val="21"/>
+          <w:szCs w:val="21"/>
+        </w:rPr>
+        <w:t>(</w:t>
+      </w:r>
+      <w:r>
+        <w:rPr>
+          <w:rFonts w:ascii="Consolas" w:eastAsia="Times New Roman" w:hAnsi="Consolas" w:cs="Times New Roman"/>
+          <w:color w:val="9CDCFE"/>
+          <w:sz w:val="21"/>
+          <w:szCs w:val="21"/>
+        </w:rPr>
+        <w:t>weather</w:t>
+      </w:r>
+      <w:r>
+        <w:rPr>
+          <w:rFonts w:ascii="Consolas" w:eastAsia="Times New Roman" w:hAnsi="Consolas" w:cs="Times New Roman"/>
+          <w:color w:val="FFFFFF"/>
+          <w:sz w:val="21"/>
+          <w:szCs w:val="21"/>
+        </w:rPr>
+        <w:t>[</w:t>
+      </w:r>
+      <w:r>
+        <w:rPr>
+          <w:rFonts w:ascii="Consolas" w:eastAsia="Times New Roman" w:hAnsi="Consolas" w:cs="Times New Roman"/>
+          <w:color w:val="B5CEA8"/>
+          <w:sz w:val="21"/>
+          <w:szCs w:val="21"/>
+        </w:rPr>
+        <w:t>0</w:t>
+      </w:r>
+      <w:r>
+        <w:rPr>
+          <w:rFonts w:ascii="Consolas" w:eastAsia="Times New Roman" w:hAnsi="Consolas" w:cs="Times New Roman"/>
+          <w:color w:val="FFFFFF"/>
+          <w:sz w:val="21"/>
+          <w:szCs w:val="21"/>
+        </w:rPr>
+        <w:t>]){</w:t>
       </w:r>
     </w:p>
     <w:p>
@@ -12686,7 +12682,7 @@
           <w:sz w:val="21"/>
           <w:szCs w:val="21"/>
         </w:rPr>
-        <w:t xml:space="preserve">  </w:t>
+        <w:t xml:space="preserve">        </w:t>
       </w:r>
     </w:p>
     <w:p>
@@ -12707,7 +12703,7 @@
           <w:sz w:val="21"/>
           <w:szCs w:val="21"/>
         </w:rPr>
-        <w:t>   </w:t>
+        <w:t>       </w:t>
       </w:r>
       <w:r>
         <w:rPr>
@@ -12716,52 +12712,34 @@
           <w:sz w:val="21"/>
           <w:szCs w:val="21"/>
         </w:rPr>
-        <w:t>switch</w:t>
-      </w:r>
-      <w:r>
-        <w:rPr>
-          <w:rFonts w:ascii="Consolas" w:eastAsia="Times New Roman" w:hAnsi="Consolas" w:cs="Times New Roman"/>
-          <w:color w:val="FFFFFF"/>
-          <w:sz w:val="21"/>
-          <w:szCs w:val="21"/>
-        </w:rPr>
-        <w:t>(</w:t>
-      </w:r>
-      <w:r>
-        <w:rPr>
-          <w:rFonts w:ascii="Consolas" w:eastAsia="Times New Roman" w:hAnsi="Consolas" w:cs="Times New Roman"/>
-          <w:color w:val="9CDCFE"/>
-          <w:sz w:val="21"/>
-          <w:szCs w:val="21"/>
-        </w:rPr>
-        <w:t>weather</w:t>
-      </w:r>
-      <w:r>
-        <w:rPr>
-          <w:rFonts w:ascii="Consolas" w:eastAsia="Times New Roman" w:hAnsi="Consolas" w:cs="Times New Roman"/>
-          <w:color w:val="FFFFFF"/>
-          <w:sz w:val="21"/>
-          <w:szCs w:val="21"/>
-        </w:rPr>
-        <w:t>[</w:t>
-      </w:r>
-      <w:r>
-        <w:rPr>
-          <w:rFonts w:ascii="Consolas" w:eastAsia="Times New Roman" w:hAnsi="Consolas" w:cs="Times New Roman"/>
-          <w:color w:val="B5CEA8"/>
-          <w:sz w:val="21"/>
-          <w:szCs w:val="21"/>
-        </w:rPr>
-        <w:t>0</w:t>
-      </w:r>
-      <w:r>
-        <w:rPr>
-          <w:rFonts w:ascii="Consolas" w:eastAsia="Times New Roman" w:hAnsi="Consolas" w:cs="Times New Roman"/>
-          <w:color w:val="FFFFFF"/>
-          <w:sz w:val="21"/>
-          <w:szCs w:val="21"/>
-        </w:rPr>
-        <w:t>]){</w:t>
+        <w:t>case</w:t>
+      </w:r>
+      <w:r>
+        <w:rPr>
+          <w:rFonts w:ascii="Consolas" w:eastAsia="Times New Roman" w:hAnsi="Consolas" w:cs="Times New Roman"/>
+          <w:color w:val="FFFFFF"/>
+          <w:sz w:val="21"/>
+          <w:szCs w:val="21"/>
+        </w:rPr>
+        <w:t xml:space="preserve">  </w:t>
+      </w:r>
+      <w:r>
+        <w:rPr>
+          <w:rFonts w:ascii="Consolas" w:eastAsia="Times New Roman" w:hAnsi="Consolas" w:cs="Times New Roman"/>
+          <w:color w:val="CE9178"/>
+          <w:sz w:val="21"/>
+          <w:szCs w:val="21"/>
+        </w:rPr>
+        <w:t>'r'</w:t>
+      </w:r>
+      <w:r>
+        <w:rPr>
+          <w:rFonts w:ascii="Consolas" w:eastAsia="Times New Roman" w:hAnsi="Consolas" w:cs="Times New Roman"/>
+          <w:color w:val="FFFFFF"/>
+          <w:sz w:val="21"/>
+          <w:szCs w:val="21"/>
+        </w:rPr>
+        <w:t>:</w:t>
       </w:r>
     </w:p>
     <w:p>
@@ -12782,7 +12760,7 @@
           <w:sz w:val="21"/>
           <w:szCs w:val="21"/>
         </w:rPr>
-        <w:t xml:space="preserve">        </w:t>
+        <w:t>       </w:t>
       </w:r>
     </w:p>
     <w:p>
@@ -12803,25 +12781,16 @@
           <w:sz w:val="21"/>
           <w:szCs w:val="21"/>
         </w:rPr>
-        <w:t>       </w:t>
-      </w:r>
-      <w:r>
-        <w:rPr>
-          <w:rFonts w:ascii="Consolas" w:eastAsia="Times New Roman" w:hAnsi="Consolas" w:cs="Times New Roman"/>
-          <w:color w:val="C586C0"/>
-          <w:sz w:val="21"/>
-          <w:szCs w:val="21"/>
-        </w:rPr>
-        <w:t>case</w:t>
-      </w:r>
-      <w:r>
-        <w:rPr>
-          <w:rFonts w:ascii="Consolas" w:eastAsia="Times New Roman" w:hAnsi="Consolas" w:cs="Times New Roman"/>
-          <w:color w:val="FFFFFF"/>
-          <w:sz w:val="21"/>
-          <w:szCs w:val="21"/>
-        </w:rPr>
-        <w:t xml:space="preserve">  </w:t>
+        <w:t>               cout</w:t>
+      </w:r>
+      <w:r>
+        <w:rPr>
+          <w:rFonts w:ascii="Consolas" w:eastAsia="Times New Roman" w:hAnsi="Consolas" w:cs="Times New Roman"/>
+          <w:color w:val="D4D4D4"/>
+          <w:sz w:val="21"/>
+          <w:szCs w:val="21"/>
+        </w:rPr>
+        <w:t>&lt;&lt;</w:t>
       </w:r>
       <w:r>
         <w:rPr>
@@ -12830,16 +12799,34 @@
           <w:sz w:val="21"/>
           <w:szCs w:val="21"/>
         </w:rPr>
-        <w:t>'r'</w:t>
-      </w:r>
-      <w:r>
-        <w:rPr>
-          <w:rFonts w:ascii="Consolas" w:eastAsia="Times New Roman" w:hAnsi="Consolas" w:cs="Times New Roman"/>
-          <w:color w:val="FFFFFF"/>
-          <w:sz w:val="21"/>
-          <w:szCs w:val="21"/>
-        </w:rPr>
-        <w:t>:</w:t>
+        <w:t>"</w:t>
+      </w:r>
+      <w:r>
+        <w:rPr>
+          <w:rFonts w:ascii="Consolas" w:eastAsia="Times New Roman" w:hAnsi="Consolas" w:cs="Times New Roman"/>
+          <w:color w:val="569CD6"/>
+          <w:sz w:val="21"/>
+          <w:szCs w:val="21"/>
+        </w:rPr>
+        <w:t>\n</w:t>
+      </w:r>
+      <w:r>
+        <w:rPr>
+          <w:rFonts w:ascii="Consolas" w:eastAsia="Times New Roman" w:hAnsi="Consolas" w:cs="Times New Roman"/>
+          <w:color w:val="CE9178"/>
+          <w:sz w:val="21"/>
+          <w:szCs w:val="21"/>
+        </w:rPr>
+        <w:t>and better put on rubber boots."</w:t>
+      </w:r>
+      <w:r>
+        <w:rPr>
+          <w:rFonts w:ascii="Consolas" w:eastAsia="Times New Roman" w:hAnsi="Consolas" w:cs="Times New Roman"/>
+          <w:color w:val="FFFFFF"/>
+          <w:sz w:val="21"/>
+          <w:szCs w:val="21"/>
+        </w:rPr>
+        <w:t>;</w:t>
       </w:r>
     </w:p>
     <w:p>
@@ -12860,7 +12847,25 @@
           <w:sz w:val="21"/>
           <w:szCs w:val="21"/>
         </w:rPr>
-        <w:t>       </w:t>
+        <w:t>               </w:t>
+      </w:r>
+      <w:r>
+        <w:rPr>
+          <w:rFonts w:ascii="Consolas" w:eastAsia="Times New Roman" w:hAnsi="Consolas" w:cs="Times New Roman"/>
+          <w:color w:val="C586C0"/>
+          <w:sz w:val="21"/>
+          <w:szCs w:val="21"/>
+        </w:rPr>
+        <w:t>break</w:t>
+      </w:r>
+      <w:r>
+        <w:rPr>
+          <w:rFonts w:ascii="Consolas" w:eastAsia="Times New Roman" w:hAnsi="Consolas" w:cs="Times New Roman"/>
+          <w:color w:val="FFFFFF"/>
+          <w:sz w:val="21"/>
+          <w:szCs w:val="21"/>
+        </w:rPr>
+        <w:t>;</w:t>
       </w:r>
     </w:p>
     <w:p>
@@ -12881,16 +12886,25 @@
           <w:sz w:val="21"/>
           <w:szCs w:val="21"/>
         </w:rPr>
-        <w:t>               cout</w:t>
-      </w:r>
-      <w:r>
-        <w:rPr>
-          <w:rFonts w:ascii="Consolas" w:eastAsia="Times New Roman" w:hAnsi="Consolas" w:cs="Times New Roman"/>
-          <w:color w:val="D4D4D4"/>
-          <w:sz w:val="21"/>
-          <w:szCs w:val="21"/>
-        </w:rPr>
-        <w:t>&lt;&lt;</w:t>
+        <w:t xml:space="preserve">        </w:t>
+      </w:r>
+      <w:r>
+        <w:rPr>
+          <w:rFonts w:ascii="Consolas" w:eastAsia="Times New Roman" w:hAnsi="Consolas" w:cs="Times New Roman"/>
+          <w:color w:val="C586C0"/>
+          <w:sz w:val="21"/>
+          <w:szCs w:val="21"/>
+        </w:rPr>
+        <w:t>case</w:t>
+      </w:r>
+      <w:r>
+        <w:rPr>
+          <w:rFonts w:ascii="Consolas" w:eastAsia="Times New Roman" w:hAnsi="Consolas" w:cs="Times New Roman"/>
+          <w:color w:val="FFFFFF"/>
+          <w:sz w:val="21"/>
+          <w:szCs w:val="21"/>
+        </w:rPr>
+        <w:t xml:space="preserve"> </w:t>
       </w:r>
       <w:r>
         <w:rPr>
@@ -12899,34 +12913,16 @@
           <w:sz w:val="21"/>
           <w:szCs w:val="21"/>
         </w:rPr>
-        <w:t>"</w:t>
-      </w:r>
-      <w:r>
-        <w:rPr>
-          <w:rFonts w:ascii="Consolas" w:eastAsia="Times New Roman" w:hAnsi="Consolas" w:cs="Times New Roman"/>
-          <w:color w:val="569CD6"/>
-          <w:sz w:val="21"/>
-          <w:szCs w:val="21"/>
-        </w:rPr>
-        <w:t>\n</w:t>
-      </w:r>
-      <w:r>
-        <w:rPr>
-          <w:rFonts w:ascii="Consolas" w:eastAsia="Times New Roman" w:hAnsi="Consolas" w:cs="Times New Roman"/>
-          <w:color w:val="CE9178"/>
-          <w:sz w:val="21"/>
-          <w:szCs w:val="21"/>
-        </w:rPr>
-        <w:t>and better put on rubber boots."</w:t>
-      </w:r>
-      <w:r>
-        <w:rPr>
-          <w:rFonts w:ascii="Consolas" w:eastAsia="Times New Roman" w:hAnsi="Consolas" w:cs="Times New Roman"/>
-          <w:color w:val="FFFFFF"/>
-          <w:sz w:val="21"/>
-          <w:szCs w:val="21"/>
-        </w:rPr>
-        <w:t>;</w:t>
+        <w:t>'c'</w:t>
+      </w:r>
+      <w:r>
+        <w:rPr>
+          <w:rFonts w:ascii="Consolas" w:eastAsia="Times New Roman" w:hAnsi="Consolas" w:cs="Times New Roman"/>
+          <w:color w:val="FFFFFF"/>
+          <w:sz w:val="21"/>
+          <w:szCs w:val="21"/>
+        </w:rPr>
+        <w:t xml:space="preserve"> :</w:t>
       </w:r>
     </w:p>
     <w:p>
@@ -12947,25 +12943,7 @@
           <w:sz w:val="21"/>
           <w:szCs w:val="21"/>
         </w:rPr>
-        <w:t>               </w:t>
-      </w:r>
-      <w:r>
-        <w:rPr>
-          <w:rFonts w:ascii="Consolas" w:eastAsia="Times New Roman" w:hAnsi="Consolas" w:cs="Times New Roman"/>
-          <w:color w:val="C586C0"/>
-          <w:sz w:val="21"/>
-          <w:szCs w:val="21"/>
-        </w:rPr>
-        <w:t>break</w:t>
-      </w:r>
-      <w:r>
-        <w:rPr>
-          <w:rFonts w:ascii="Consolas" w:eastAsia="Times New Roman" w:hAnsi="Consolas" w:cs="Times New Roman"/>
-          <w:color w:val="FFFFFF"/>
-          <w:sz w:val="21"/>
-          <w:szCs w:val="21"/>
-        </w:rPr>
-        <w:t>;</w:t>
+        <w:t xml:space="preserve">        </w:t>
       </w:r>
     </w:p>
     <w:p>
@@ -13013,7 +12991,7 @@
           <w:sz w:val="21"/>
           <w:szCs w:val="21"/>
         </w:rPr>
-        <w:t>'c'</w:t>
+        <w:t>'w'</w:t>
       </w:r>
       <w:r>
         <w:rPr>
@@ -13064,25 +13042,16 @@
           <w:sz w:val="21"/>
           <w:szCs w:val="21"/>
         </w:rPr>
-        <w:t xml:space="preserve">        </w:t>
-      </w:r>
-      <w:r>
-        <w:rPr>
-          <w:rFonts w:ascii="Consolas" w:eastAsia="Times New Roman" w:hAnsi="Consolas" w:cs="Times New Roman"/>
-          <w:color w:val="C586C0"/>
-          <w:sz w:val="21"/>
-          <w:szCs w:val="21"/>
-        </w:rPr>
-        <w:t>case</w:t>
-      </w:r>
-      <w:r>
-        <w:rPr>
-          <w:rFonts w:ascii="Consolas" w:eastAsia="Times New Roman" w:hAnsi="Consolas" w:cs="Times New Roman"/>
-          <w:color w:val="FFFFFF"/>
-          <w:sz w:val="21"/>
-          <w:szCs w:val="21"/>
-        </w:rPr>
-        <w:t xml:space="preserve"> </w:t>
+        <w:t>               cout</w:t>
+      </w:r>
+      <w:r>
+        <w:rPr>
+          <w:rFonts w:ascii="Consolas" w:eastAsia="Times New Roman" w:hAnsi="Consolas" w:cs="Times New Roman"/>
+          <w:color w:val="D4D4D4"/>
+          <w:sz w:val="21"/>
+          <w:szCs w:val="21"/>
+        </w:rPr>
+        <w:t>&lt;&lt;</w:t>
       </w:r>
       <w:r>
         <w:rPr>
@@ -13091,16 +13060,34 @@
           <w:sz w:val="21"/>
           <w:szCs w:val="21"/>
         </w:rPr>
-        <w:t>'w'</w:t>
-      </w:r>
-      <w:r>
-        <w:rPr>
-          <w:rFonts w:ascii="Consolas" w:eastAsia="Times New Roman" w:hAnsi="Consolas" w:cs="Times New Roman"/>
-          <w:color w:val="FFFFFF"/>
-          <w:sz w:val="21"/>
-          <w:szCs w:val="21"/>
-        </w:rPr>
-        <w:t xml:space="preserve"> :</w:t>
+        <w:t>"</w:t>
+      </w:r>
+      <w:r>
+        <w:rPr>
+          <w:rFonts w:ascii="Consolas" w:eastAsia="Times New Roman" w:hAnsi="Consolas" w:cs="Times New Roman"/>
+          <w:color w:val="569CD6"/>
+          <w:sz w:val="21"/>
+          <w:szCs w:val="21"/>
+        </w:rPr>
+        <w:t>\n</w:t>
+      </w:r>
+      <w:r>
+        <w:rPr>
+          <w:rFonts w:ascii="Consolas" w:eastAsia="Times New Roman" w:hAnsi="Consolas" w:cs="Times New Roman"/>
+          <w:color w:val="CE9178"/>
+          <w:sz w:val="21"/>
+          <w:szCs w:val="21"/>
+        </w:rPr>
+        <w:t>and better put on casual shoes."</w:t>
+      </w:r>
+      <w:r>
+        <w:rPr>
+          <w:rFonts w:ascii="Consolas" w:eastAsia="Times New Roman" w:hAnsi="Consolas" w:cs="Times New Roman"/>
+          <w:color w:val="FFFFFF"/>
+          <w:sz w:val="21"/>
+          <w:szCs w:val="21"/>
+        </w:rPr>
+        <w:t>;</w:t>
       </w:r>
     </w:p>
     <w:p>
@@ -13121,7 +13108,25 @@
           <w:sz w:val="21"/>
           <w:szCs w:val="21"/>
         </w:rPr>
-        <w:t xml:space="preserve">        </w:t>
+        <w:t>               </w:t>
+      </w:r>
+      <w:r>
+        <w:rPr>
+          <w:rFonts w:ascii="Consolas" w:eastAsia="Times New Roman" w:hAnsi="Consolas" w:cs="Times New Roman"/>
+          <w:color w:val="C586C0"/>
+          <w:sz w:val="21"/>
+          <w:szCs w:val="21"/>
+        </w:rPr>
+        <w:t>break</w:t>
+      </w:r>
+      <w:r>
+        <w:rPr>
+          <w:rFonts w:ascii="Consolas" w:eastAsia="Times New Roman" w:hAnsi="Consolas" w:cs="Times New Roman"/>
+          <w:color w:val="FFFFFF"/>
+          <w:sz w:val="21"/>
+          <w:szCs w:val="21"/>
+        </w:rPr>
+        <w:t>;</w:t>
       </w:r>
     </w:p>
     <w:p>
@@ -13142,112 +13147,7 @@
           <w:sz w:val="21"/>
           <w:szCs w:val="21"/>
         </w:rPr>
-        <w:t>               cout</w:t>
-      </w:r>
-      <w:r>
-        <w:rPr>
-          <w:rFonts w:ascii="Consolas" w:eastAsia="Times New Roman" w:hAnsi="Consolas" w:cs="Times New Roman"/>
-          <w:color w:val="D4D4D4"/>
-          <w:sz w:val="21"/>
-          <w:szCs w:val="21"/>
-        </w:rPr>
-        <w:t>&lt;&lt;</w:t>
-      </w:r>
-      <w:r>
-        <w:rPr>
-          <w:rFonts w:ascii="Consolas" w:eastAsia="Times New Roman" w:hAnsi="Consolas" w:cs="Times New Roman"/>
-          <w:color w:val="CE9178"/>
-          <w:sz w:val="21"/>
-          <w:szCs w:val="21"/>
-        </w:rPr>
-        <w:t>"</w:t>
-      </w:r>
-      <w:r>
-        <w:rPr>
-          <w:rFonts w:ascii="Consolas" w:eastAsia="Times New Roman" w:hAnsi="Consolas" w:cs="Times New Roman"/>
-          <w:color w:val="569CD6"/>
-          <w:sz w:val="21"/>
-          <w:szCs w:val="21"/>
-        </w:rPr>
-        <w:t>\n</w:t>
-      </w:r>
-      <w:r>
-        <w:rPr>
-          <w:rFonts w:ascii="Consolas" w:eastAsia="Times New Roman" w:hAnsi="Consolas" w:cs="Times New Roman"/>
-          <w:color w:val="CE9178"/>
-          <w:sz w:val="21"/>
-          <w:szCs w:val="21"/>
-        </w:rPr>
-        <w:t>and better put on casual shoes."</w:t>
-      </w:r>
-      <w:r>
-        <w:rPr>
-          <w:rFonts w:ascii="Consolas" w:eastAsia="Times New Roman" w:hAnsi="Consolas" w:cs="Times New Roman"/>
-          <w:color w:val="FFFFFF"/>
-          <w:sz w:val="21"/>
-          <w:szCs w:val="21"/>
-        </w:rPr>
-        <w:t>;</w:t>
-      </w:r>
-    </w:p>
-    <w:p>
-      <w:pPr>
-        <w:shd w:val="clear" w:color="auto" w:fill="000000"/>
-        <w:spacing w:after="0" w:line="285" w:lineRule="atLeast"/>
-        <w:rPr>
-          <w:rFonts w:ascii="Consolas" w:eastAsia="Times New Roman" w:hAnsi="Consolas" w:cs="Times New Roman"/>
-          <w:color w:val="FFFFFF"/>
-          <w:sz w:val="21"/>
-          <w:szCs w:val="21"/>
-        </w:rPr>
-      </w:pPr>
-      <w:r>
-        <w:rPr>
-          <w:rFonts w:ascii="Consolas" w:eastAsia="Times New Roman" w:hAnsi="Consolas" w:cs="Times New Roman"/>
-          <w:color w:val="FFFFFF"/>
-          <w:sz w:val="21"/>
-          <w:szCs w:val="21"/>
-        </w:rPr>
         <w:lastRenderedPageBreak/>
-        <w:t>               </w:t>
-      </w:r>
-      <w:r>
-        <w:rPr>
-          <w:rFonts w:ascii="Consolas" w:eastAsia="Times New Roman" w:hAnsi="Consolas" w:cs="Times New Roman"/>
-          <w:color w:val="C586C0"/>
-          <w:sz w:val="21"/>
-          <w:szCs w:val="21"/>
-        </w:rPr>
-        <w:t>break</w:t>
-      </w:r>
-      <w:r>
-        <w:rPr>
-          <w:rFonts w:ascii="Consolas" w:eastAsia="Times New Roman" w:hAnsi="Consolas" w:cs="Times New Roman"/>
-          <w:color w:val="FFFFFF"/>
-          <w:sz w:val="21"/>
-          <w:szCs w:val="21"/>
-        </w:rPr>
-        <w:t>;</w:t>
-      </w:r>
-    </w:p>
-    <w:p>
-      <w:pPr>
-        <w:shd w:val="clear" w:color="auto" w:fill="000000"/>
-        <w:spacing w:after="0" w:line="285" w:lineRule="atLeast"/>
-        <w:rPr>
-          <w:rFonts w:ascii="Consolas" w:eastAsia="Times New Roman" w:hAnsi="Consolas" w:cs="Times New Roman"/>
-          <w:color w:val="FFFFFF"/>
-          <w:sz w:val="21"/>
-          <w:szCs w:val="21"/>
-        </w:rPr>
-      </w:pPr>
-      <w:r>
-        <w:rPr>
-          <w:rFonts w:ascii="Consolas" w:eastAsia="Times New Roman" w:hAnsi="Consolas" w:cs="Times New Roman"/>
-          <w:color w:val="FFFFFF"/>
-          <w:sz w:val="21"/>
-          <w:szCs w:val="21"/>
-        </w:rPr>
         <w:t xml:space="preserve">        </w:t>
       </w:r>
     </w:p>
@@ -15766,8 +15666,6 @@
         </w:rPr>
         <w:t>Algotester</w:t>
       </w:r>
-      <w:bookmarkStart w:id="0" w:name="_GoBack"/>
-      <w:bookmarkEnd w:id="0"/>
     </w:p>
     <w:p>
       <w:pPr>
@@ -17449,7 +17347,7 @@
 </file>
 
 <file path=customXml/itemProps2.xml><?xml version="1.0" encoding="utf-8"?>
-<ds:datastoreItem xmlns:ds="http://schemas.openxmlformats.org/officeDocument/2006/customXml" ds:itemID="{C25F9C21-2B65-4A11-8F7C-32C6557ED71B}">
+<ds:datastoreItem xmlns:ds="http://schemas.openxmlformats.org/officeDocument/2006/customXml" ds:itemID="{C2B16C25-27F2-4A81-A7FB-A54F6BD047F3}">
   <ds:schemaRefs>
     <ds:schemaRef ds:uri="http://schemas.openxmlformats.org/officeDocument/2006/bibliography"/>
   </ds:schemaRefs>
